--- a/tsb.docx
+++ b/tsb.docx
@@ -6824,6 +6824,1703 @@
         <w:tc>
           <w:tcPr>
             <w:tcW w:w="2740" w:type="dxa"/>
+            <w:shd w:val="clear" w:color="auto" w:fill="auto"/>
+            <w:noWrap/>
+            <w:vAlign w:val="bottom"/>
+            <w:hideMark/>
+          </w:tcPr>
+          <w:p>
+            <w:pPr>
+              <w:spacing w:after="0" w:line="240" w:lineRule="auto"/>
+              <w:jc w:val="right"/>
+              <w:rPr>
+                <w:rFonts w:ascii="Calibri" w:eastAsia="Times New Roman" w:hAnsi="Calibri" w:cs="Times New Roman"/>
+                <w:color w:val="000000"/>
+              </w:rPr>
+            </w:pPr>
+            <w:r>
+              <w:rPr>
+                <w:rFonts w:ascii="Calibri" w:eastAsia="Times New Roman" w:hAnsi="Calibri" w:cs="Times New Roman"/>
+                <w:color w:val="000000"/>
+              </w:rPr>
+              <w:t>8.87</w:t>
+            </w:r>
+          </w:p>
+        </w:tc>
+        <w:tc>
+          <w:tcPr>
+            <w:tcW w:w="2380" w:type="dxa"/>
+            <w:shd w:val="clear" w:color="auto" w:fill="auto"/>
+            <w:noWrap/>
+            <w:vAlign w:val="bottom"/>
+            <w:hideMark/>
+          </w:tcPr>
+          <w:p>
+            <w:pPr>
+              <w:spacing w:after="0" w:line="240" w:lineRule="auto"/>
+              <w:jc w:val="right"/>
+              <w:rPr>
+                <w:rFonts w:ascii="Calibri" w:eastAsia="Times New Roman" w:hAnsi="Calibri" w:cs="Times New Roman"/>
+                <w:color w:val="000000"/>
+              </w:rPr>
+            </w:pPr>
+            <w:r>
+              <w:rPr>
+                <w:rFonts w:ascii="Calibri" w:eastAsia="Times New Roman" w:hAnsi="Calibri" w:cs="Times New Roman"/>
+                <w:color w:val="000000"/>
+              </w:rPr>
+              <w:t>2,171</w:t>
+            </w:r>
+          </w:p>
+        </w:tc>
+      </w:tr>
+      <w:tr>
+        <w:trPr>
+          <w:trHeight w:val="300"/>
+          <w:jc w:val="center"/>
+        </w:trPr>
+        <w:tc>
+          <w:tcPr>
+            <w:tcW w:w="2740" w:type="dxa"/>
+            <w:shd w:val="clear" w:color="auto" w:fill="auto"/>
+            <w:noWrap/>
+            <w:vAlign w:val="bottom"/>
+            <w:hideMark/>
+          </w:tcPr>
+          <w:p>
+            <w:pPr>
+              <w:spacing w:after="0" w:line="240" w:lineRule="auto"/>
+              <w:jc w:val="right"/>
+              <w:rPr>
+                <w:rFonts w:ascii="Calibri" w:eastAsia="Times New Roman" w:hAnsi="Calibri" w:cs="Times New Roman"/>
+                <w:color w:val="000000"/>
+              </w:rPr>
+            </w:pPr>
+            <w:r>
+              <w:rPr>
+                <w:rFonts w:ascii="Calibri" w:eastAsia="Times New Roman" w:hAnsi="Calibri" w:cs="Times New Roman"/>
+                <w:color w:val="000000"/>
+              </w:rPr>
+              <w:t>8.64</w:t>
+            </w:r>
+          </w:p>
+        </w:tc>
+        <w:tc>
+          <w:tcPr>
+            <w:tcW w:w="2380" w:type="dxa"/>
+            <w:shd w:val="clear" w:color="auto" w:fill="auto"/>
+            <w:noWrap/>
+            <w:vAlign w:val="bottom"/>
+            <w:hideMark/>
+          </w:tcPr>
+          <w:p>
+            <w:pPr>
+              <w:spacing w:after="0" w:line="240" w:lineRule="auto"/>
+              <w:jc w:val="right"/>
+              <w:rPr>
+                <w:rFonts w:ascii="Calibri" w:eastAsia="Times New Roman" w:hAnsi="Calibri" w:cs="Times New Roman"/>
+                <w:color w:val="000000"/>
+              </w:rPr>
+            </w:pPr>
+            <w:r>
+              <w:rPr>
+                <w:rFonts w:ascii="Calibri" w:eastAsia="Times New Roman" w:hAnsi="Calibri" w:cs="Times New Roman"/>
+                <w:color w:val="000000"/>
+              </w:rPr>
+              <w:t>2,170</w:t>
+            </w:r>
+          </w:p>
+        </w:tc>
+      </w:tr>
+      <w:tr>
+        <w:trPr>
+          <w:trHeight w:val="300"/>
+          <w:jc w:val="center"/>
+        </w:trPr>
+        <w:tc>
+          <w:tcPr>
+            <w:tcW w:w="2740" w:type="dxa"/>
+            <w:shd w:val="clear" w:color="auto" w:fill="auto"/>
+            <w:noWrap/>
+            <w:vAlign w:val="bottom"/>
+            <w:hideMark/>
+          </w:tcPr>
+          <w:p>
+            <w:pPr>
+              <w:spacing w:after="0" w:line="240" w:lineRule="auto"/>
+              <w:jc w:val="right"/>
+              <w:rPr>
+                <w:rFonts w:ascii="Calibri" w:eastAsia="Times New Roman" w:hAnsi="Calibri" w:cs="Times New Roman"/>
+                <w:color w:val="000000"/>
+              </w:rPr>
+            </w:pPr>
+            <w:r>
+              <w:rPr>
+                <w:rFonts w:ascii="Calibri" w:eastAsia="Times New Roman" w:hAnsi="Calibri" w:cs="Times New Roman"/>
+                <w:color w:val="000000"/>
+              </w:rPr>
+              <w:t>8.47</w:t>
+            </w:r>
+          </w:p>
+        </w:tc>
+        <w:tc>
+          <w:tcPr>
+            <w:tcW w:w="2380" w:type="dxa"/>
+            <w:shd w:val="clear" w:color="auto" w:fill="auto"/>
+            <w:noWrap/>
+            <w:vAlign w:val="bottom"/>
+            <w:hideMark/>
+          </w:tcPr>
+          <w:p>
+            <w:pPr>
+              <w:spacing w:after="0" w:line="240" w:lineRule="auto"/>
+              <w:jc w:val="right"/>
+              <w:rPr>
+                <w:rFonts w:ascii="Calibri" w:eastAsia="Times New Roman" w:hAnsi="Calibri" w:cs="Times New Roman"/>
+                <w:color w:val="000000"/>
+              </w:rPr>
+            </w:pPr>
+            <w:r>
+              <w:rPr>
+                <w:rFonts w:ascii="Calibri" w:eastAsia="Times New Roman" w:hAnsi="Calibri" w:cs="Times New Roman"/>
+                <w:color w:val="000000"/>
+              </w:rPr>
+              <w:t>2,206</w:t>
+            </w:r>
+          </w:p>
+        </w:tc>
+      </w:tr>
+      <w:tr>
+        <w:trPr>
+          <w:trHeight w:val="300"/>
+          <w:jc w:val="center"/>
+        </w:trPr>
+        <w:tc>
+          <w:tcPr>
+            <w:tcW w:w="2740" w:type="dxa"/>
+            <w:shd w:val="clear" w:color="auto" w:fill="auto"/>
+            <w:noWrap/>
+            <w:vAlign w:val="bottom"/>
+            <w:hideMark/>
+          </w:tcPr>
+          <w:p>
+            <w:pPr>
+              <w:spacing w:after="0" w:line="240" w:lineRule="auto"/>
+              <w:jc w:val="right"/>
+              <w:rPr>
+                <w:rFonts w:ascii="Calibri" w:eastAsia="Times New Roman" w:hAnsi="Calibri" w:cs="Times New Roman"/>
+                <w:color w:val="000000"/>
+              </w:rPr>
+            </w:pPr>
+            <w:r>
+              <w:rPr>
+                <w:rFonts w:ascii="Calibri" w:eastAsia="Times New Roman" w:hAnsi="Calibri" w:cs="Times New Roman"/>
+                <w:color w:val="000000"/>
+              </w:rPr>
+              <w:t>8.4</w:t>
+            </w:r>
+          </w:p>
+        </w:tc>
+        <w:tc>
+          <w:tcPr>
+            <w:tcW w:w="2380" w:type="dxa"/>
+            <w:shd w:val="clear" w:color="auto" w:fill="auto"/>
+            <w:noWrap/>
+            <w:vAlign w:val="bottom"/>
+            <w:hideMark/>
+          </w:tcPr>
+          <w:p>
+            <w:pPr>
+              <w:spacing w:after="0" w:line="240" w:lineRule="auto"/>
+              <w:jc w:val="right"/>
+              <w:rPr>
+                <w:rFonts w:ascii="Calibri" w:eastAsia="Times New Roman" w:hAnsi="Calibri" w:cs="Times New Roman"/>
+                <w:color w:val="000000"/>
+              </w:rPr>
+            </w:pPr>
+            <w:r>
+              <w:rPr>
+                <w:rFonts w:ascii="Calibri" w:eastAsia="Times New Roman" w:hAnsi="Calibri" w:cs="Times New Roman"/>
+                <w:color w:val="000000"/>
+              </w:rPr>
+              <w:t>2,207</w:t>
+            </w:r>
+          </w:p>
+        </w:tc>
+      </w:tr>
+      <w:tr>
+        <w:trPr>
+          <w:trHeight w:val="300"/>
+          <w:jc w:val="center"/>
+        </w:trPr>
+        <w:tc>
+          <w:tcPr>
+            <w:tcW w:w="2740" w:type="dxa"/>
+            <w:shd w:val="clear" w:color="auto" w:fill="auto"/>
+            <w:noWrap/>
+            <w:vAlign w:val="bottom"/>
+            <w:hideMark/>
+          </w:tcPr>
+          <w:p>
+            <w:pPr>
+              <w:spacing w:after="0" w:line="240" w:lineRule="auto"/>
+              <w:jc w:val="right"/>
+              <w:rPr>
+                <w:rFonts w:ascii="Calibri" w:eastAsia="Times New Roman" w:hAnsi="Calibri" w:cs="Times New Roman"/>
+                <w:color w:val="000000"/>
+              </w:rPr>
+            </w:pPr>
+            <w:r>
+              <w:rPr>
+                <w:rFonts w:ascii="Calibri" w:eastAsia="Times New Roman" w:hAnsi="Calibri" w:cs="Times New Roman"/>
+                <w:color w:val="000000"/>
+              </w:rPr>
+              <w:t>0.03</w:t>
+            </w:r>
+          </w:p>
+        </w:tc>
+        <w:tc>
+          <w:tcPr>
+            <w:tcW w:w="2380" w:type="dxa"/>
+            <w:shd w:val="clear" w:color="auto" w:fill="auto"/>
+            <w:noWrap/>
+            <w:vAlign w:val="bottom"/>
+            <w:hideMark/>
+          </w:tcPr>
+          <w:p>
+            <w:pPr>
+              <w:spacing w:after="0" w:line="240" w:lineRule="auto"/>
+              <w:jc w:val="right"/>
+              <w:rPr>
+                <w:rFonts w:ascii="Calibri" w:eastAsia="Times New Roman" w:hAnsi="Calibri" w:cs="Times New Roman"/>
+                <w:color w:val="000000"/>
+              </w:rPr>
+            </w:pPr>
+            <w:r>
+              <w:rPr>
+                <w:rFonts w:ascii="Calibri" w:eastAsia="Times New Roman" w:hAnsi="Calibri" w:cs="Times New Roman"/>
+                <w:color w:val="000000"/>
+              </w:rPr>
+              <w:t>2,138</w:t>
+            </w:r>
+          </w:p>
+        </w:tc>
+      </w:tr>
+      <w:tr>
+        <w:trPr>
+          <w:trHeight w:val="300"/>
+          <w:jc w:val="center"/>
+        </w:trPr>
+        <w:tc>
+          <w:tcPr>
+            <w:tcW w:w="2740" w:type="dxa"/>
+            <w:shd w:val="clear" w:color="auto" w:fill="auto"/>
+            <w:noWrap/>
+            <w:vAlign w:val="bottom"/>
+            <w:hideMark/>
+          </w:tcPr>
+          <w:p>
+            <w:pPr>
+              <w:spacing w:after="0" w:line="240" w:lineRule="auto"/>
+              <w:jc w:val="right"/>
+              <w:rPr>
+                <w:rFonts w:ascii="Calibri" w:eastAsia="Times New Roman" w:hAnsi="Calibri" w:cs="Times New Roman"/>
+                <w:color w:val="000000"/>
+              </w:rPr>
+            </w:pPr>
+            <w:r>
+              <w:rPr>
+                <w:rFonts w:ascii="Calibri" w:eastAsia="Times New Roman" w:hAnsi="Calibri" w:cs="Times New Roman"/>
+                <w:color w:val="000000"/>
+              </w:rPr>
+              <w:t>0.02</w:t>
+            </w:r>
+          </w:p>
+        </w:tc>
+        <w:tc>
+          <w:tcPr>
+            <w:tcW w:w="2380" w:type="dxa"/>
+            <w:shd w:val="clear" w:color="auto" w:fill="auto"/>
+            <w:noWrap/>
+            <w:vAlign w:val="bottom"/>
+            <w:hideMark/>
+          </w:tcPr>
+          <w:p>
+            <w:pPr>
+              <w:spacing w:after="0" w:line="240" w:lineRule="auto"/>
+              <w:jc w:val="right"/>
+              <w:rPr>
+                <w:rFonts w:ascii="Calibri" w:eastAsia="Times New Roman" w:hAnsi="Calibri" w:cs="Times New Roman"/>
+                <w:color w:val="000000"/>
+              </w:rPr>
+            </w:pPr>
+            <w:r>
+              <w:rPr>
+                <w:rFonts w:ascii="Calibri" w:eastAsia="Times New Roman" w:hAnsi="Calibri" w:cs="Times New Roman"/>
+                <w:color w:val="000000"/>
+              </w:rPr>
+              <w:t>2,142</w:t>
+            </w:r>
+          </w:p>
+        </w:tc>
+      </w:tr>
+      <w:tr>
+        <w:trPr>
+          <w:trHeight w:val="300"/>
+          <w:jc w:val="center"/>
+        </w:trPr>
+        <w:tc>
+          <w:tcPr>
+            <w:tcW w:w="2740" w:type="dxa"/>
+            <w:shd w:val="clear" w:color="auto" w:fill="auto"/>
+            <w:noWrap/>
+            <w:vAlign w:val="bottom"/>
+            <w:hideMark/>
+          </w:tcPr>
+          <w:p>
+            <w:pPr>
+              <w:spacing w:after="0" w:line="240" w:lineRule="auto"/>
+              <w:jc w:val="right"/>
+              <w:rPr>
+                <w:rFonts w:ascii="Calibri" w:eastAsia="Times New Roman" w:hAnsi="Calibri" w:cs="Times New Roman"/>
+                <w:color w:val="000000"/>
+              </w:rPr>
+            </w:pPr>
+            <w:r>
+              <w:rPr>
+                <w:rFonts w:ascii="Calibri" w:eastAsia="Times New Roman" w:hAnsi="Calibri" w:cs="Times New Roman"/>
+                <w:color w:val="000000"/>
+              </w:rPr>
+              <w:t>0.01</w:t>
+            </w:r>
+          </w:p>
+        </w:tc>
+        <w:tc>
+          <w:tcPr>
+            <w:tcW w:w="2380" w:type="dxa"/>
+            <w:shd w:val="clear" w:color="auto" w:fill="auto"/>
+            <w:noWrap/>
+            <w:vAlign w:val="bottom"/>
+            <w:hideMark/>
+          </w:tcPr>
+          <w:p>
+            <w:pPr>
+              <w:spacing w:after="0" w:line="240" w:lineRule="auto"/>
+              <w:jc w:val="right"/>
+              <w:rPr>
+                <w:rFonts w:ascii="Calibri" w:eastAsia="Times New Roman" w:hAnsi="Calibri" w:cs="Times New Roman"/>
+                <w:color w:val="000000"/>
+              </w:rPr>
+            </w:pPr>
+            <w:r>
+              <w:rPr>
+                <w:rFonts w:ascii="Calibri" w:eastAsia="Times New Roman" w:hAnsi="Calibri" w:cs="Times New Roman"/>
+                <w:color w:val="000000"/>
+              </w:rPr>
+              <w:t>2,123</w:t>
+            </w:r>
+          </w:p>
+        </w:tc>
+      </w:tr>
+      <w:tr>
+        <w:trPr>
+          <w:trHeight w:val="300"/>
+          <w:jc w:val="center"/>
+        </w:trPr>
+        <w:tc>
+          <w:tcPr>
+            <w:tcW w:w="2740" w:type="dxa"/>
+            <w:shd w:val="clear" w:color="auto" w:fill="auto"/>
+            <w:noWrap/>
+            <w:vAlign w:val="bottom"/>
+            <w:hideMark/>
+          </w:tcPr>
+          <w:p>
+            <w:pPr>
+              <w:spacing w:after="0" w:line="240" w:lineRule="auto"/>
+              <w:jc w:val="right"/>
+              <w:rPr>
+                <w:rFonts w:ascii="Calibri" w:eastAsia="Times New Roman" w:hAnsi="Calibri" w:cs="Times New Roman"/>
+                <w:color w:val="000000"/>
+              </w:rPr>
+            </w:pPr>
+            <w:r>
+              <w:rPr>
+                <w:rFonts w:ascii="Calibri" w:eastAsia="Times New Roman" w:hAnsi="Calibri" w:cs="Times New Roman"/>
+                <w:color w:val="000000"/>
+              </w:rPr>
+              <w:t>0.01</w:t>
+            </w:r>
+          </w:p>
+        </w:tc>
+        <w:tc>
+          <w:tcPr>
+            <w:tcW w:w="2380" w:type="dxa"/>
+            <w:shd w:val="clear" w:color="auto" w:fill="auto"/>
+            <w:noWrap/>
+            <w:vAlign w:val="bottom"/>
+            <w:hideMark/>
+          </w:tcPr>
+          <w:p>
+            <w:pPr>
+              <w:spacing w:after="0" w:line="240" w:lineRule="auto"/>
+              <w:jc w:val="right"/>
+              <w:rPr>
+                <w:rFonts w:ascii="Calibri" w:eastAsia="Times New Roman" w:hAnsi="Calibri" w:cs="Times New Roman"/>
+                <w:color w:val="000000"/>
+              </w:rPr>
+            </w:pPr>
+            <w:r>
+              <w:rPr>
+                <w:rFonts w:ascii="Calibri" w:eastAsia="Times New Roman" w:hAnsi="Calibri" w:cs="Times New Roman"/>
+                <w:color w:val="000000"/>
+              </w:rPr>
+              <w:t>2,141</w:t>
+            </w:r>
+          </w:p>
+        </w:tc>
+      </w:tr>
+      <w:tr>
+        <w:trPr>
+          <w:trHeight w:val="300"/>
+          <w:jc w:val="center"/>
+        </w:trPr>
+        <w:tc>
+          <w:tcPr>
+            <w:tcW w:w="2740" w:type="dxa"/>
+            <w:shd w:val="clear" w:color="auto" w:fill="auto"/>
+            <w:noWrap/>
+            <w:vAlign w:val="bottom"/>
+            <w:hideMark/>
+          </w:tcPr>
+          <w:p>
+            <w:pPr>
+              <w:spacing w:after="0" w:line="240" w:lineRule="auto"/>
+              <w:jc w:val="right"/>
+              <w:rPr>
+                <w:rFonts w:ascii="Calibri" w:eastAsia="Times New Roman" w:hAnsi="Calibri" w:cs="Times New Roman"/>
+                <w:color w:val="000000"/>
+              </w:rPr>
+            </w:pPr>
+            <w:r>
+              <w:rPr>
+                <w:rFonts w:ascii="Calibri" w:eastAsia="Times New Roman" w:hAnsi="Calibri" w:cs="Times New Roman"/>
+                <w:color w:val="000000"/>
+              </w:rPr>
+              <w:t>0.01</w:t>
+            </w:r>
+          </w:p>
+        </w:tc>
+        <w:tc>
+          <w:tcPr>
+            <w:tcW w:w="2380" w:type="dxa"/>
+            <w:shd w:val="clear" w:color="auto" w:fill="auto"/>
+            <w:noWrap/>
+            <w:vAlign w:val="bottom"/>
+            <w:hideMark/>
+          </w:tcPr>
+          <w:p>
+            <w:pPr>
+              <w:spacing w:after="0" w:line="240" w:lineRule="auto"/>
+              <w:jc w:val="right"/>
+              <w:rPr>
+                <w:rFonts w:ascii="Calibri" w:eastAsia="Times New Roman" w:hAnsi="Calibri" w:cs="Times New Roman"/>
+                <w:color w:val="000000"/>
+              </w:rPr>
+            </w:pPr>
+            <w:r>
+              <w:rPr>
+                <w:rFonts w:ascii="Calibri" w:eastAsia="Times New Roman" w:hAnsi="Calibri" w:cs="Times New Roman"/>
+                <w:color w:val="000000"/>
+              </w:rPr>
+              <w:t>2,143</w:t>
+            </w:r>
+          </w:p>
+        </w:tc>
+      </w:tr>
+      <w:tr>
+        <w:trPr>
+          <w:trHeight w:val="300"/>
+          <w:jc w:val="center"/>
+        </w:trPr>
+        <w:tc>
+          <w:tcPr>
+            <w:tcW w:w="2740" w:type="dxa"/>
+            <w:shd w:val="clear" w:color="auto" w:fill="auto"/>
+            <w:noWrap/>
+            <w:vAlign w:val="bottom"/>
+            <w:hideMark/>
+          </w:tcPr>
+          <w:p>
+            <w:pPr>
+              <w:spacing w:after="0" w:line="240" w:lineRule="auto"/>
+              <w:jc w:val="right"/>
+              <w:rPr>
+                <w:rFonts w:ascii="Calibri" w:eastAsia="Times New Roman" w:hAnsi="Calibri" w:cs="Times New Roman"/>
+                <w:color w:val="000000"/>
+              </w:rPr>
+            </w:pPr>
+            <w:r>
+              <w:rPr>
+                <w:rFonts w:ascii="Calibri" w:eastAsia="Times New Roman" w:hAnsi="Calibri" w:cs="Times New Roman"/>
+                <w:color w:val="000000"/>
+              </w:rPr>
+              <w:t>0.01</w:t>
+            </w:r>
+          </w:p>
+        </w:tc>
+        <w:tc>
+          <w:tcPr>
+            <w:tcW w:w="2380" w:type="dxa"/>
+            <w:shd w:val="clear" w:color="auto" w:fill="auto"/>
+            <w:noWrap/>
+            <w:vAlign w:val="bottom"/>
+            <w:hideMark/>
+          </w:tcPr>
+          <w:p>
+            <w:pPr>
+              <w:spacing w:after="0" w:line="240" w:lineRule="auto"/>
+              <w:jc w:val="right"/>
+              <w:rPr>
+                <w:rFonts w:ascii="Calibri" w:eastAsia="Times New Roman" w:hAnsi="Calibri" w:cs="Times New Roman"/>
+                <w:color w:val="000000"/>
+              </w:rPr>
+            </w:pPr>
+            <w:r>
+              <w:rPr>
+                <w:rFonts w:ascii="Calibri" w:eastAsia="Times New Roman" w:hAnsi="Calibri" w:cs="Times New Roman"/>
+                <w:color w:val="000000"/>
+              </w:rPr>
+              <w:t>2,162</w:t>
+            </w:r>
+          </w:p>
+        </w:tc>
+      </w:tr>
+      <w:tr>
+        <w:trPr>
+          <w:trHeight w:val="300"/>
+          <w:jc w:val="center"/>
+        </w:trPr>
+        <w:tc>
+          <w:tcPr>
+            <w:tcW w:w="2740" w:type="dxa"/>
+            <w:shd w:val="clear" w:color="auto" w:fill="auto"/>
+            <w:noWrap/>
+            <w:vAlign w:val="bottom"/>
+            <w:hideMark/>
+          </w:tcPr>
+          <w:p>
+            <w:pPr>
+              <w:spacing w:after="0" w:line="240" w:lineRule="auto"/>
+              <w:jc w:val="right"/>
+              <w:rPr>
+                <w:rFonts w:ascii="Calibri" w:eastAsia="Times New Roman" w:hAnsi="Calibri" w:cs="Times New Roman"/>
+                <w:color w:val="000000"/>
+              </w:rPr>
+            </w:pPr>
+            <w:r>
+              <w:rPr>
+                <w:rFonts w:ascii="Calibri" w:eastAsia="Times New Roman" w:hAnsi="Calibri" w:cs="Times New Roman"/>
+                <w:color w:val="000000"/>
+              </w:rPr>
+              <w:t>0.01</w:t>
+            </w:r>
+          </w:p>
+        </w:tc>
+        <w:tc>
+          <w:tcPr>
+            <w:tcW w:w="2380" w:type="dxa"/>
+            <w:shd w:val="clear" w:color="auto" w:fill="auto"/>
+            <w:noWrap/>
+            <w:vAlign w:val="bottom"/>
+            <w:hideMark/>
+          </w:tcPr>
+          <w:p>
+            <w:pPr>
+              <w:spacing w:after="0" w:line="240" w:lineRule="auto"/>
+              <w:jc w:val="right"/>
+              <w:rPr>
+                <w:rFonts w:ascii="Calibri" w:eastAsia="Times New Roman" w:hAnsi="Calibri" w:cs="Times New Roman"/>
+                <w:color w:val="000000"/>
+              </w:rPr>
+            </w:pPr>
+            <w:r>
+              <w:rPr>
+                <w:rFonts w:ascii="Calibri" w:eastAsia="Times New Roman" w:hAnsi="Calibri" w:cs="Times New Roman"/>
+                <w:color w:val="000000"/>
+              </w:rPr>
+              <w:t>2,202</w:t>
+            </w:r>
+          </w:p>
+        </w:tc>
+      </w:tr>
+      <w:tr>
+        <w:trPr>
+          <w:trHeight w:val="300"/>
+          <w:jc w:val="center"/>
+        </w:trPr>
+        <w:tc>
+          <w:tcPr>
+            <w:tcW w:w="2740" w:type="dxa"/>
+            <w:shd w:val="clear" w:color="auto" w:fill="auto"/>
+            <w:noWrap/>
+            <w:vAlign w:val="bottom"/>
+            <w:hideMark/>
+          </w:tcPr>
+          <w:p>
+            <w:pPr>
+              <w:spacing w:after="0" w:line="240" w:lineRule="auto"/>
+              <w:jc w:val="right"/>
+              <w:rPr>
+                <w:rFonts w:ascii="Calibri" w:eastAsia="Times New Roman" w:hAnsi="Calibri" w:cs="Times New Roman"/>
+                <w:color w:val="000000"/>
+              </w:rPr>
+            </w:pPr>
+            <w:r>
+              <w:rPr>
+                <w:rFonts w:ascii="Calibri" w:eastAsia="Times New Roman" w:hAnsi="Calibri" w:cs="Times New Roman"/>
+                <w:color w:val="000000"/>
+              </w:rPr>
+              <w:t>0</w:t>
+            </w:r>
+          </w:p>
+        </w:tc>
+        <w:tc>
+          <w:tcPr>
+            <w:tcW w:w="2380" w:type="dxa"/>
+            <w:shd w:val="clear" w:color="auto" w:fill="auto"/>
+            <w:noWrap/>
+            <w:vAlign w:val="bottom"/>
+            <w:hideMark/>
+          </w:tcPr>
+          <w:p>
+            <w:pPr>
+              <w:spacing w:after="0" w:line="240" w:lineRule="auto"/>
+              <w:jc w:val="right"/>
+              <w:rPr>
+                <w:rFonts w:ascii="Calibri" w:eastAsia="Times New Roman" w:hAnsi="Calibri" w:cs="Times New Roman"/>
+                <w:color w:val="000000"/>
+              </w:rPr>
+            </w:pPr>
+            <w:r>
+              <w:rPr>
+                <w:rFonts w:ascii="Calibri" w:eastAsia="Times New Roman" w:hAnsi="Calibri" w:cs="Times New Roman"/>
+                <w:color w:val="000000"/>
+              </w:rPr>
+              <w:t>2,101</w:t>
+            </w:r>
+          </w:p>
+        </w:tc>
+      </w:tr>
+      <w:tr>
+        <w:trPr>
+          <w:trHeight w:val="300"/>
+          <w:jc w:val="center"/>
+        </w:trPr>
+        <w:tc>
+          <w:tcPr>
+            <w:tcW w:w="2740" w:type="dxa"/>
+            <w:shd w:val="clear" w:color="auto" w:fill="auto"/>
+            <w:noWrap/>
+            <w:vAlign w:val="bottom"/>
+            <w:hideMark/>
+          </w:tcPr>
+          <w:p>
+            <w:pPr>
+              <w:spacing w:after="0" w:line="240" w:lineRule="auto"/>
+              <w:jc w:val="right"/>
+              <w:rPr>
+                <w:rFonts w:ascii="Calibri" w:eastAsia="Times New Roman" w:hAnsi="Calibri" w:cs="Times New Roman"/>
+                <w:color w:val="000000"/>
+              </w:rPr>
+            </w:pPr>
+            <w:r>
+              <w:rPr>
+                <w:rFonts w:ascii="Calibri" w:eastAsia="Times New Roman" w:hAnsi="Calibri" w:cs="Times New Roman"/>
+                <w:color w:val="000000"/>
+              </w:rPr>
+              <w:t>0</w:t>
+            </w:r>
+          </w:p>
+        </w:tc>
+        <w:tc>
+          <w:tcPr>
+            <w:tcW w:w="2380" w:type="dxa"/>
+            <w:shd w:val="clear" w:color="auto" w:fill="auto"/>
+            <w:noWrap/>
+            <w:vAlign w:val="bottom"/>
+            <w:hideMark/>
+          </w:tcPr>
+          <w:p>
+            <w:pPr>
+              <w:spacing w:after="0" w:line="240" w:lineRule="auto"/>
+              <w:jc w:val="right"/>
+              <w:rPr>
+                <w:rFonts w:ascii="Calibri" w:eastAsia="Times New Roman" w:hAnsi="Calibri" w:cs="Times New Roman"/>
+                <w:color w:val="000000"/>
+              </w:rPr>
+            </w:pPr>
+            <w:r>
+              <w:rPr>
+                <w:rFonts w:ascii="Calibri" w:eastAsia="Times New Roman" w:hAnsi="Calibri" w:cs="Times New Roman"/>
+                <w:color w:val="000000"/>
+              </w:rPr>
+              <w:t>2,121</w:t>
+            </w:r>
+          </w:p>
+        </w:tc>
+      </w:tr>
+      <w:tr>
+        <w:trPr>
+          <w:trHeight w:val="300"/>
+          <w:jc w:val="center"/>
+        </w:trPr>
+        <w:tc>
+          <w:tcPr>
+            <w:tcW w:w="2740" w:type="dxa"/>
+            <w:shd w:val="clear" w:color="auto" w:fill="auto"/>
+            <w:noWrap/>
+            <w:vAlign w:val="bottom"/>
+            <w:hideMark/>
+          </w:tcPr>
+          <w:p>
+            <w:pPr>
+              <w:spacing w:after="0" w:line="240" w:lineRule="auto"/>
+              <w:jc w:val="right"/>
+              <w:rPr>
+                <w:rFonts w:ascii="Calibri" w:eastAsia="Times New Roman" w:hAnsi="Calibri" w:cs="Times New Roman"/>
+                <w:color w:val="000000"/>
+              </w:rPr>
+            </w:pPr>
+            <w:r>
+              <w:rPr>
+                <w:rFonts w:ascii="Calibri" w:eastAsia="Times New Roman" w:hAnsi="Calibri" w:cs="Times New Roman"/>
+                <w:color w:val="000000"/>
+              </w:rPr>
+              <w:t>0</w:t>
+            </w:r>
+          </w:p>
+        </w:tc>
+        <w:tc>
+          <w:tcPr>
+            <w:tcW w:w="2380" w:type="dxa"/>
+            <w:shd w:val="clear" w:color="auto" w:fill="auto"/>
+            <w:noWrap/>
+            <w:vAlign w:val="bottom"/>
+            <w:hideMark/>
+          </w:tcPr>
+          <w:p>
+            <w:pPr>
+              <w:spacing w:after="0" w:line="240" w:lineRule="auto"/>
+              <w:jc w:val="right"/>
+              <w:rPr>
+                <w:rFonts w:ascii="Calibri" w:eastAsia="Times New Roman" w:hAnsi="Calibri" w:cs="Times New Roman"/>
+                <w:color w:val="000000"/>
+              </w:rPr>
+            </w:pPr>
+            <w:r>
+              <w:rPr>
+                <w:rFonts w:ascii="Calibri" w:eastAsia="Times New Roman" w:hAnsi="Calibri" w:cs="Times New Roman"/>
+                <w:color w:val="000000"/>
+              </w:rPr>
+              <w:t>2,122</w:t>
+            </w:r>
+          </w:p>
+        </w:tc>
+      </w:tr>
+      <w:tr>
+        <w:trPr>
+          <w:trHeight w:val="300"/>
+          <w:jc w:val="center"/>
+        </w:trPr>
+        <w:tc>
+          <w:tcPr>
+            <w:tcW w:w="2740" w:type="dxa"/>
+            <w:shd w:val="clear" w:color="auto" w:fill="auto"/>
+            <w:noWrap/>
+            <w:vAlign w:val="bottom"/>
+            <w:hideMark/>
+          </w:tcPr>
+          <w:p>
+            <w:pPr>
+              <w:spacing w:after="0" w:line="240" w:lineRule="auto"/>
+              <w:jc w:val="right"/>
+              <w:rPr>
+                <w:rFonts w:ascii="Calibri" w:eastAsia="Times New Roman" w:hAnsi="Calibri" w:cs="Times New Roman"/>
+                <w:color w:val="000000"/>
+              </w:rPr>
+            </w:pPr>
+            <w:r>
+              <w:rPr>
+                <w:rFonts w:ascii="Calibri" w:eastAsia="Times New Roman" w:hAnsi="Calibri" w:cs="Times New Roman"/>
+                <w:color w:val="000000"/>
+              </w:rPr>
+              <w:t>0</w:t>
+            </w:r>
+          </w:p>
+        </w:tc>
+        <w:tc>
+          <w:tcPr>
+            <w:tcW w:w="2380" w:type="dxa"/>
+            <w:shd w:val="clear" w:color="auto" w:fill="auto"/>
+            <w:noWrap/>
+            <w:vAlign w:val="bottom"/>
+            <w:hideMark/>
+          </w:tcPr>
+          <w:p>
+            <w:pPr>
+              <w:spacing w:after="0" w:line="240" w:lineRule="auto"/>
+              <w:jc w:val="right"/>
+              <w:rPr>
+                <w:rFonts w:ascii="Calibri" w:eastAsia="Times New Roman" w:hAnsi="Calibri" w:cs="Times New Roman"/>
+                <w:color w:val="000000"/>
+              </w:rPr>
+            </w:pPr>
+            <w:r>
+              <w:rPr>
+                <w:rFonts w:ascii="Calibri" w:eastAsia="Times New Roman" w:hAnsi="Calibri" w:cs="Times New Roman"/>
+                <w:color w:val="000000"/>
+              </w:rPr>
+              <w:t>2,149</w:t>
+            </w:r>
+          </w:p>
+        </w:tc>
+      </w:tr>
+      <w:tr>
+        <w:trPr>
+          <w:trHeight w:val="300"/>
+          <w:jc w:val="center"/>
+        </w:trPr>
+        <w:tc>
+          <w:tcPr>
+            <w:tcW w:w="2740" w:type="dxa"/>
+            <w:shd w:val="clear" w:color="auto" w:fill="auto"/>
+            <w:noWrap/>
+            <w:vAlign w:val="bottom"/>
+            <w:hideMark/>
+          </w:tcPr>
+          <w:p>
+            <w:pPr>
+              <w:spacing w:after="0" w:line="240" w:lineRule="auto"/>
+              <w:jc w:val="right"/>
+              <w:rPr>
+                <w:rFonts w:ascii="Calibri" w:eastAsia="Times New Roman" w:hAnsi="Calibri" w:cs="Times New Roman"/>
+                <w:color w:val="000000"/>
+              </w:rPr>
+            </w:pPr>
+            <w:r>
+              <w:rPr>
+                <w:rFonts w:ascii="Calibri" w:eastAsia="Times New Roman" w:hAnsi="Calibri" w:cs="Times New Roman"/>
+                <w:color w:val="000000"/>
+              </w:rPr>
+              <w:t>0</w:t>
+            </w:r>
+          </w:p>
+        </w:tc>
+        <w:tc>
+          <w:tcPr>
+            <w:tcW w:w="2380" w:type="dxa"/>
+            <w:shd w:val="clear" w:color="auto" w:fill="auto"/>
+            <w:noWrap/>
+            <w:vAlign w:val="bottom"/>
+            <w:hideMark/>
+          </w:tcPr>
+          <w:p>
+            <w:pPr>
+              <w:spacing w:after="0" w:line="240" w:lineRule="auto"/>
+              <w:jc w:val="right"/>
+              <w:rPr>
+                <w:rFonts w:ascii="Calibri" w:eastAsia="Times New Roman" w:hAnsi="Calibri" w:cs="Times New Roman"/>
+                <w:color w:val="000000"/>
+              </w:rPr>
+            </w:pPr>
+            <w:r>
+              <w:rPr>
+                <w:rFonts w:ascii="Calibri" w:eastAsia="Times New Roman" w:hAnsi="Calibri" w:cs="Times New Roman"/>
+                <w:color w:val="000000"/>
+              </w:rPr>
+              <w:t>2,153</w:t>
+            </w:r>
+          </w:p>
+        </w:tc>
+      </w:tr>
+      <w:tr>
+        <w:trPr>
+          <w:trHeight w:val="300"/>
+          <w:jc w:val="center"/>
+        </w:trPr>
+        <w:tc>
+          <w:tcPr>
+            <w:tcW w:w="2740" w:type="dxa"/>
+            <w:shd w:val="clear" w:color="auto" w:fill="auto"/>
+            <w:noWrap/>
+            <w:vAlign w:val="bottom"/>
+            <w:hideMark/>
+          </w:tcPr>
+          <w:p>
+            <w:pPr>
+              <w:spacing w:after="0" w:line="240" w:lineRule="auto"/>
+              <w:jc w:val="right"/>
+              <w:rPr>
+                <w:rFonts w:ascii="Calibri" w:eastAsia="Times New Roman" w:hAnsi="Calibri" w:cs="Times New Roman"/>
+                <w:color w:val="000000"/>
+              </w:rPr>
+            </w:pPr>
+            <w:r>
+              <w:rPr>
+                <w:rFonts w:ascii="Calibri" w:eastAsia="Times New Roman" w:hAnsi="Calibri" w:cs="Times New Roman"/>
+                <w:color w:val="000000"/>
+              </w:rPr>
+              <w:t>0</w:t>
+            </w:r>
+          </w:p>
+        </w:tc>
+        <w:tc>
+          <w:tcPr>
+            <w:tcW w:w="2380" w:type="dxa"/>
+            <w:shd w:val="clear" w:color="auto" w:fill="auto"/>
+            <w:noWrap/>
+            <w:vAlign w:val="bottom"/>
+            <w:hideMark/>
+          </w:tcPr>
+          <w:p>
+            <w:pPr>
+              <w:spacing w:after="0" w:line="240" w:lineRule="auto"/>
+              <w:jc w:val="right"/>
+              <w:rPr>
+                <w:rFonts w:ascii="Calibri" w:eastAsia="Times New Roman" w:hAnsi="Calibri" w:cs="Times New Roman"/>
+                <w:color w:val="000000"/>
+              </w:rPr>
+            </w:pPr>
+            <w:r>
+              <w:rPr>
+                <w:rFonts w:ascii="Calibri" w:eastAsia="Times New Roman" w:hAnsi="Calibri" w:cs="Times New Roman"/>
+                <w:color w:val="000000"/>
+              </w:rPr>
+              <w:t>2,154</w:t>
+            </w:r>
+          </w:p>
+        </w:tc>
+      </w:tr>
+      <w:tr>
+        <w:trPr>
+          <w:trHeight w:val="300"/>
+          <w:jc w:val="center"/>
+        </w:trPr>
+        <w:tc>
+          <w:tcPr>
+            <w:tcW w:w="2740" w:type="dxa"/>
+            <w:shd w:val="clear" w:color="auto" w:fill="auto"/>
+            <w:noWrap/>
+            <w:vAlign w:val="bottom"/>
+            <w:hideMark/>
+          </w:tcPr>
+          <w:p>
+            <w:pPr>
+              <w:spacing w:after="0" w:line="240" w:lineRule="auto"/>
+              <w:jc w:val="right"/>
+              <w:rPr>
+                <w:rFonts w:ascii="Calibri" w:eastAsia="Times New Roman" w:hAnsi="Calibri" w:cs="Times New Roman"/>
+                <w:color w:val="000000"/>
+              </w:rPr>
+            </w:pPr>
+            <w:r>
+              <w:rPr>
+                <w:rFonts w:ascii="Calibri" w:eastAsia="Times New Roman" w:hAnsi="Calibri" w:cs="Times New Roman"/>
+                <w:color w:val="000000"/>
+              </w:rPr>
+              <w:t>0</w:t>
+            </w:r>
+          </w:p>
+        </w:tc>
+        <w:tc>
+          <w:tcPr>
+            <w:tcW w:w="2380" w:type="dxa"/>
+            <w:shd w:val="clear" w:color="auto" w:fill="auto"/>
+            <w:noWrap/>
+            <w:vAlign w:val="bottom"/>
+            <w:hideMark/>
+          </w:tcPr>
+          <w:p>
+            <w:pPr>
+              <w:spacing w:after="0" w:line="240" w:lineRule="auto"/>
+              <w:jc w:val="right"/>
+              <w:rPr>
+                <w:rFonts w:ascii="Calibri" w:eastAsia="Times New Roman" w:hAnsi="Calibri" w:cs="Times New Roman"/>
+                <w:color w:val="000000"/>
+              </w:rPr>
+            </w:pPr>
+            <w:r>
+              <w:rPr>
+                <w:rFonts w:ascii="Calibri" w:eastAsia="Times New Roman" w:hAnsi="Calibri" w:cs="Times New Roman"/>
+                <w:color w:val="000000"/>
+              </w:rPr>
+              <w:t>2,165</w:t>
+            </w:r>
+          </w:p>
+        </w:tc>
+      </w:tr>
+      <w:tr>
+        <w:trPr>
+          <w:trHeight w:val="300"/>
+          <w:jc w:val="center"/>
+        </w:trPr>
+        <w:tc>
+          <w:tcPr>
+            <w:tcW w:w="2740" w:type="dxa"/>
+            <w:shd w:val="clear" w:color="auto" w:fill="auto"/>
+            <w:noWrap/>
+            <w:vAlign w:val="bottom"/>
+            <w:hideMark/>
+          </w:tcPr>
+          <w:p>
+            <w:pPr>
+              <w:spacing w:after="0" w:line="240" w:lineRule="auto"/>
+              <w:jc w:val="right"/>
+              <w:rPr>
+                <w:rFonts w:ascii="Calibri" w:eastAsia="Times New Roman" w:hAnsi="Calibri" w:cs="Times New Roman"/>
+                <w:color w:val="000000"/>
+              </w:rPr>
+            </w:pPr>
+            <w:r>
+              <w:rPr>
+                <w:rFonts w:ascii="Calibri" w:eastAsia="Times New Roman" w:hAnsi="Calibri" w:cs="Times New Roman"/>
+                <w:color w:val="000000"/>
+              </w:rPr>
+              <w:t>0</w:t>
+            </w:r>
+          </w:p>
+        </w:tc>
+        <w:tc>
+          <w:tcPr>
+            <w:tcW w:w="2380" w:type="dxa"/>
+            <w:shd w:val="clear" w:color="auto" w:fill="auto"/>
+            <w:noWrap/>
+            <w:vAlign w:val="bottom"/>
+            <w:hideMark/>
+          </w:tcPr>
+          <w:p>
+            <w:pPr>
+              <w:spacing w:after="0" w:line="240" w:lineRule="auto"/>
+              <w:jc w:val="right"/>
+              <w:rPr>
+                <w:rFonts w:ascii="Calibri" w:eastAsia="Times New Roman" w:hAnsi="Calibri" w:cs="Times New Roman"/>
+                <w:color w:val="000000"/>
+              </w:rPr>
+            </w:pPr>
+            <w:r>
+              <w:rPr>
+                <w:rFonts w:ascii="Calibri" w:eastAsia="Times New Roman" w:hAnsi="Calibri" w:cs="Times New Roman"/>
+                <w:color w:val="000000"/>
+              </w:rPr>
+              <w:t>2,176</w:t>
+            </w:r>
+          </w:p>
+        </w:tc>
+      </w:tr>
+      <w:tr>
+        <w:trPr>
+          <w:trHeight w:val="300"/>
+          <w:jc w:val="center"/>
+        </w:trPr>
+        <w:tc>
+          <w:tcPr>
+            <w:tcW w:w="2740" w:type="dxa"/>
+            <w:shd w:val="clear" w:color="auto" w:fill="auto"/>
+            <w:noWrap/>
+            <w:vAlign w:val="bottom"/>
+            <w:hideMark/>
+          </w:tcPr>
+          <w:p>
+            <w:pPr>
+              <w:spacing w:after="0" w:line="240" w:lineRule="auto"/>
+              <w:jc w:val="right"/>
+              <w:rPr>
+                <w:rFonts w:ascii="Calibri" w:eastAsia="Times New Roman" w:hAnsi="Calibri" w:cs="Times New Roman"/>
+                <w:color w:val="000000"/>
+              </w:rPr>
+            </w:pPr>
+            <w:r>
+              <w:rPr>
+                <w:rFonts w:ascii="Calibri" w:eastAsia="Times New Roman" w:hAnsi="Calibri" w:cs="Times New Roman"/>
+                <w:color w:val="000000"/>
+              </w:rPr>
+              <w:t>0</w:t>
+            </w:r>
+          </w:p>
+        </w:tc>
+        <w:tc>
+          <w:tcPr>
+            <w:tcW w:w="2380" w:type="dxa"/>
+            <w:shd w:val="clear" w:color="auto" w:fill="auto"/>
+            <w:noWrap/>
+            <w:vAlign w:val="bottom"/>
+            <w:hideMark/>
+          </w:tcPr>
+          <w:p>
+            <w:pPr>
+              <w:spacing w:after="0" w:line="240" w:lineRule="auto"/>
+              <w:jc w:val="right"/>
+              <w:rPr>
+                <w:rFonts w:ascii="Calibri" w:eastAsia="Times New Roman" w:hAnsi="Calibri" w:cs="Times New Roman"/>
+                <w:color w:val="000000"/>
+              </w:rPr>
+            </w:pPr>
+            <w:r>
+              <w:rPr>
+                <w:rFonts w:ascii="Calibri" w:eastAsia="Times New Roman" w:hAnsi="Calibri" w:cs="Times New Roman"/>
+                <w:color w:val="000000"/>
+              </w:rPr>
+              <w:t>2,185</w:t>
+            </w:r>
+          </w:p>
+        </w:tc>
+      </w:tr>
+      <w:tr>
+        <w:trPr>
+          <w:trHeight w:val="300"/>
+          <w:jc w:val="center"/>
+        </w:trPr>
+        <w:tc>
+          <w:tcPr>
+            <w:tcW w:w="2740" w:type="dxa"/>
+            <w:shd w:val="clear" w:color="auto" w:fill="auto"/>
+            <w:noWrap/>
+            <w:vAlign w:val="bottom"/>
+            <w:hideMark/>
+          </w:tcPr>
+          <w:p>
+            <w:pPr>
+              <w:spacing w:after="0" w:line="240" w:lineRule="auto"/>
+              <w:jc w:val="right"/>
+              <w:rPr>
+                <w:rFonts w:ascii="Calibri" w:eastAsia="Times New Roman" w:hAnsi="Calibri" w:cs="Times New Roman"/>
+                <w:color w:val="000000"/>
+              </w:rPr>
+            </w:pPr>
+            <w:r>
+              <w:rPr>
+                <w:rFonts w:ascii="Calibri" w:eastAsia="Times New Roman" w:hAnsi="Calibri" w:cs="Times New Roman"/>
+                <w:color w:val="000000"/>
+              </w:rPr>
+              <w:t>0</w:t>
+            </w:r>
+          </w:p>
+        </w:tc>
+        <w:tc>
+          <w:tcPr>
+            <w:tcW w:w="2380" w:type="dxa"/>
+            <w:shd w:val="clear" w:color="auto" w:fill="auto"/>
+            <w:noWrap/>
+            <w:vAlign w:val="bottom"/>
+            <w:hideMark/>
+          </w:tcPr>
+          <w:p>
+            <w:pPr>
+              <w:spacing w:after="0" w:line="240" w:lineRule="auto"/>
+              <w:jc w:val="right"/>
+              <w:rPr>
+                <w:rFonts w:ascii="Calibri" w:eastAsia="Times New Roman" w:hAnsi="Calibri" w:cs="Times New Roman"/>
+                <w:color w:val="000000"/>
+              </w:rPr>
+            </w:pPr>
+            <w:r>
+              <w:rPr>
+                <w:rFonts w:ascii="Calibri" w:eastAsia="Times New Roman" w:hAnsi="Calibri" w:cs="Times New Roman"/>
+                <w:color w:val="000000"/>
+              </w:rPr>
+              <w:t>2,189</w:t>
+            </w:r>
+          </w:p>
+        </w:tc>
+      </w:tr>
+      <w:tr>
+        <w:trPr>
+          <w:trHeight w:val="300"/>
+          <w:jc w:val="center"/>
+        </w:trPr>
+        <w:tc>
+          <w:tcPr>
+            <w:tcW w:w="2740" w:type="dxa"/>
+            <w:shd w:val="clear" w:color="auto" w:fill="auto"/>
+            <w:noWrap/>
+            <w:vAlign w:val="bottom"/>
+            <w:hideMark/>
+          </w:tcPr>
+          <w:p>
+            <w:pPr>
+              <w:spacing w:after="0" w:line="240" w:lineRule="auto"/>
+              <w:jc w:val="right"/>
+              <w:rPr>
+                <w:rFonts w:ascii="Calibri" w:eastAsia="Times New Roman" w:hAnsi="Calibri" w:cs="Times New Roman"/>
+                <w:color w:val="000000"/>
+              </w:rPr>
+            </w:pPr>
+            <w:r>
+              <w:rPr>
+                <w:rFonts w:ascii="Calibri" w:eastAsia="Times New Roman" w:hAnsi="Calibri" w:cs="Times New Roman"/>
+                <w:color w:val="000000"/>
+              </w:rPr>
+              <w:t>0</w:t>
+            </w:r>
+          </w:p>
+        </w:tc>
+        <w:tc>
+          <w:tcPr>
+            <w:tcW w:w="2380" w:type="dxa"/>
+            <w:shd w:val="clear" w:color="auto" w:fill="auto"/>
+            <w:noWrap/>
+            <w:vAlign w:val="bottom"/>
+            <w:hideMark/>
+          </w:tcPr>
+          <w:p>
+            <w:pPr>
+              <w:spacing w:after="0" w:line="240" w:lineRule="auto"/>
+              <w:jc w:val="right"/>
+              <w:rPr>
+                <w:rFonts w:ascii="Calibri" w:eastAsia="Times New Roman" w:hAnsi="Calibri" w:cs="Times New Roman"/>
+                <w:color w:val="000000"/>
+              </w:rPr>
+            </w:pPr>
+            <w:r>
+              <w:rPr>
+                <w:rFonts w:ascii="Calibri" w:eastAsia="Times New Roman" w:hAnsi="Calibri" w:cs="Times New Roman"/>
+                <w:color w:val="000000"/>
+              </w:rPr>
+              <w:t>2,190</w:t>
+            </w:r>
+          </w:p>
+        </w:tc>
+      </w:tr>
+      <w:tr>
+        <w:trPr>
+          <w:trHeight w:val="300"/>
+          <w:jc w:val="center"/>
+        </w:trPr>
+        <w:tc>
+          <w:tcPr>
+            <w:tcW w:w="2740" w:type="dxa"/>
+            <w:shd w:val="clear" w:color="auto" w:fill="auto"/>
+            <w:noWrap/>
+            <w:vAlign w:val="bottom"/>
+            <w:hideMark/>
+          </w:tcPr>
+          <w:p>
+            <w:pPr>
+              <w:spacing w:after="0" w:line="240" w:lineRule="auto"/>
+              <w:jc w:val="right"/>
+              <w:rPr>
+                <w:rFonts w:ascii="Calibri" w:eastAsia="Times New Roman" w:hAnsi="Calibri" w:cs="Times New Roman"/>
+                <w:color w:val="000000"/>
+              </w:rPr>
+            </w:pPr>
+            <w:r>
+              <w:rPr>
+                <w:rFonts w:ascii="Calibri" w:eastAsia="Times New Roman" w:hAnsi="Calibri" w:cs="Times New Roman"/>
+                <w:color w:val="000000"/>
+              </w:rPr>
+              <w:t>0</w:t>
+            </w:r>
+          </w:p>
+        </w:tc>
+        <w:tc>
+          <w:tcPr>
+            <w:tcW w:w="2380" w:type="dxa"/>
+            <w:shd w:val="clear" w:color="auto" w:fill="auto"/>
+            <w:noWrap/>
+            <w:vAlign w:val="bottom"/>
+            <w:hideMark/>
+          </w:tcPr>
+          <w:p>
+            <w:pPr>
+              <w:spacing w:after="0" w:line="240" w:lineRule="auto"/>
+              <w:jc w:val="right"/>
+              <w:rPr>
+                <w:rFonts w:ascii="Calibri" w:eastAsia="Times New Roman" w:hAnsi="Calibri" w:cs="Times New Roman"/>
+                <w:color w:val="000000"/>
+              </w:rPr>
+            </w:pPr>
+            <w:r>
+              <w:rPr>
+                <w:rFonts w:ascii="Calibri" w:eastAsia="Times New Roman" w:hAnsi="Calibri" w:cs="Times New Roman"/>
+                <w:color w:val="000000"/>
+              </w:rPr>
+              <w:t>2,198</w:t>
+            </w:r>
+          </w:p>
+        </w:tc>
+      </w:tr>
+      <w:tr>
+        <w:trPr>
+          <w:trHeight w:val="300"/>
+          <w:jc w:val="center"/>
+        </w:trPr>
+        <w:tc>
+          <w:tcPr>
+            <w:tcW w:w="2740" w:type="dxa"/>
+            <w:shd w:val="clear" w:color="auto" w:fill="auto"/>
+            <w:noWrap/>
+            <w:vAlign w:val="bottom"/>
+            <w:hideMark/>
+          </w:tcPr>
+          <w:p>
+            <w:pPr>
+              <w:spacing w:after="0" w:line="240" w:lineRule="auto"/>
+              <w:jc w:val="right"/>
+              <w:rPr>
+                <w:rFonts w:ascii="Calibri" w:eastAsia="Times New Roman" w:hAnsi="Calibri" w:cs="Times New Roman"/>
+                <w:color w:val="000000"/>
+              </w:rPr>
+            </w:pPr>
+            <w:r>
+              <w:rPr>
+                <w:rFonts w:ascii="Calibri" w:eastAsia="Times New Roman" w:hAnsi="Calibri" w:cs="Times New Roman"/>
+                <w:color w:val="000000"/>
+              </w:rPr>
+              <w:t>0</w:t>
+            </w:r>
+          </w:p>
+        </w:tc>
+        <w:tc>
+          <w:tcPr>
+            <w:tcW w:w="2380" w:type="dxa"/>
+            <w:shd w:val="clear" w:color="auto" w:fill="auto"/>
+            <w:noWrap/>
+            <w:vAlign w:val="bottom"/>
+            <w:hideMark/>
+          </w:tcPr>
+          <w:p>
+            <w:pPr>
+              <w:spacing w:after="0" w:line="240" w:lineRule="auto"/>
+              <w:jc w:val="right"/>
+              <w:rPr>
+                <w:rFonts w:ascii="Calibri" w:eastAsia="Times New Roman" w:hAnsi="Calibri" w:cs="Times New Roman"/>
+                <w:color w:val="000000"/>
+              </w:rPr>
+            </w:pPr>
+            <w:r>
+              <w:rPr>
+                <w:rFonts w:ascii="Calibri" w:eastAsia="Times New Roman" w:hAnsi="Calibri" w:cs="Times New Roman"/>
+                <w:color w:val="000000"/>
+              </w:rPr>
+              <w:t>2,251</w:t>
+            </w:r>
+          </w:p>
+        </w:tc>
+      </w:tr>
+      <w:tr>
+        <w:trPr>
+          <w:trHeight w:val="300"/>
+          <w:jc w:val="center"/>
+        </w:trPr>
+        <w:tc>
+          <w:tcPr>
+            <w:tcW w:w="2740" w:type="dxa"/>
+            <w:shd w:val="clear" w:color="auto" w:fill="auto"/>
+            <w:noWrap/>
+            <w:vAlign w:val="bottom"/>
+            <w:hideMark/>
+          </w:tcPr>
+          <w:p>
+            <w:pPr>
+              <w:spacing w:after="0" w:line="240" w:lineRule="auto"/>
+              <w:jc w:val="right"/>
+              <w:rPr>
+                <w:rFonts w:ascii="Calibri" w:eastAsia="Times New Roman" w:hAnsi="Calibri" w:cs="Times New Roman"/>
+                <w:color w:val="000000"/>
+              </w:rPr>
+            </w:pPr>
+            <w:r>
+              <w:rPr>
+                <w:rFonts w:ascii="Calibri" w:eastAsia="Times New Roman" w:hAnsi="Calibri" w:cs="Times New Roman"/>
+                <w:color w:val="000000"/>
+              </w:rPr>
+              <w:t>0</w:t>
+            </w:r>
+          </w:p>
+        </w:tc>
+        <w:tc>
+          <w:tcPr>
+            <w:tcW w:w="2380" w:type="dxa"/>
+            <w:shd w:val="clear" w:color="auto" w:fill="auto"/>
+            <w:noWrap/>
+            <w:vAlign w:val="bottom"/>
+            <w:hideMark/>
+          </w:tcPr>
+          <w:p>
+            <w:pPr>
+              <w:spacing w:after="0" w:line="240" w:lineRule="auto"/>
+              <w:jc w:val="right"/>
+              <w:rPr>
+                <w:rFonts w:ascii="Calibri" w:eastAsia="Times New Roman" w:hAnsi="Calibri" w:cs="Times New Roman"/>
+                <w:color w:val="000000"/>
+              </w:rPr>
+            </w:pPr>
+            <w:r>
+              <w:rPr>
+                <w:rFonts w:ascii="Calibri" w:eastAsia="Times New Roman" w:hAnsi="Calibri" w:cs="Times New Roman"/>
+                <w:color w:val="000000"/>
+              </w:rPr>
+              <w:t>2,270</w:t>
+            </w:r>
+          </w:p>
+        </w:tc>
+      </w:tr>
+      <w:tr>
+        <w:trPr>
+          <w:trHeight w:val="300"/>
+          <w:jc w:val="center"/>
+        </w:trPr>
+        <w:tc>
+          <w:tcPr>
+            <w:tcW w:w="2740" w:type="dxa"/>
+            <w:shd w:val="clear" w:color="auto" w:fill="auto"/>
+            <w:noWrap/>
+            <w:vAlign w:val="bottom"/>
+            <w:hideMark/>
+          </w:tcPr>
+          <w:p>
+            <w:pPr>
+              <w:spacing w:after="0" w:line="240" w:lineRule="auto"/>
+              <w:jc w:val="right"/>
+              <w:rPr>
+                <w:rFonts w:ascii="Calibri" w:eastAsia="Times New Roman" w:hAnsi="Calibri" w:cs="Times New Roman"/>
+                <w:color w:val="000000"/>
+              </w:rPr>
+            </w:pPr>
+            <w:r>
+              <w:rPr>
+                <w:rFonts w:ascii="Calibri" w:eastAsia="Times New Roman" w:hAnsi="Calibri" w:cs="Times New Roman"/>
+                <w:color w:val="000000"/>
+              </w:rPr>
+              <w:t>0</w:t>
+            </w:r>
+          </w:p>
+        </w:tc>
+        <w:tc>
+          <w:tcPr>
+            <w:tcW w:w="2380" w:type="dxa"/>
+            <w:shd w:val="clear" w:color="auto" w:fill="auto"/>
+            <w:noWrap/>
+            <w:vAlign w:val="bottom"/>
+            <w:hideMark/>
+          </w:tcPr>
+          <w:p>
+            <w:pPr>
+              <w:spacing w:after="0" w:line="240" w:lineRule="auto"/>
+              <w:jc w:val="right"/>
+              <w:rPr>
+                <w:rFonts w:ascii="Calibri" w:eastAsia="Times New Roman" w:hAnsi="Calibri" w:cs="Times New Roman"/>
+                <w:color w:val="000000"/>
+              </w:rPr>
+            </w:pPr>
+            <w:r>
+              <w:rPr>
+                <w:rFonts w:ascii="Calibri" w:eastAsia="Times New Roman" w:hAnsi="Calibri" w:cs="Times New Roman"/>
+                <w:color w:val="000000"/>
+              </w:rPr>
+              <w:t>2,298</w:t>
+            </w:r>
+          </w:p>
+        </w:tc>
+      </w:tr>
+      <w:tr>
+        <w:trPr>
+          <w:trHeight w:val="300"/>
+          <w:jc w:val="center"/>
+        </w:trPr>
+        <w:tc>
+          <w:tcPr>
+            <w:tcW w:w="2740" w:type="dxa"/>
+            <w:shd w:val="clear" w:color="auto" w:fill="auto"/>
+            <w:noWrap/>
+            <w:vAlign w:val="bottom"/>
+            <w:hideMark/>
+          </w:tcPr>
+          <w:p>
+            <w:pPr>
+              <w:spacing w:after="0" w:line="240" w:lineRule="auto"/>
+              <w:jc w:val="right"/>
+              <w:rPr>
+                <w:rFonts w:ascii="Calibri" w:eastAsia="Times New Roman" w:hAnsi="Calibri" w:cs="Times New Roman"/>
+                <w:color w:val="000000"/>
+              </w:rPr>
+            </w:pPr>
+            <w:r>
+              <w:rPr>
+                <w:rFonts w:ascii="Calibri" w:eastAsia="Times New Roman" w:hAnsi="Calibri" w:cs="Times New Roman"/>
+                <w:color w:val="000000"/>
+              </w:rPr>
+              <w:t>0</w:t>
+            </w:r>
+          </w:p>
+        </w:tc>
+        <w:tc>
+          <w:tcPr>
+            <w:tcW w:w="2380" w:type="dxa"/>
+            <w:shd w:val="clear" w:color="auto" w:fill="auto"/>
+            <w:noWrap/>
+            <w:vAlign w:val="bottom"/>
+            <w:hideMark/>
+          </w:tcPr>
+          <w:p>
+            <w:pPr>
+              <w:spacing w:after="0" w:line="240" w:lineRule="auto"/>
+              <w:jc w:val="right"/>
+              <w:rPr>
+                <w:rFonts w:ascii="Calibri" w:eastAsia="Times New Roman" w:hAnsi="Calibri" w:cs="Times New Roman"/>
+                <w:color w:val="000000"/>
+              </w:rPr>
+            </w:pPr>
+            <w:r>
+              <w:rPr>
+                <w:rFonts w:ascii="Calibri" w:eastAsia="Times New Roman" w:hAnsi="Calibri" w:cs="Times New Roman"/>
+                <w:color w:val="000000"/>
+              </w:rPr>
+              <w:t>2,299</w:t>
+            </w:r>
+          </w:p>
+        </w:tc>
+      </w:tr>
+    </w:tbl>
+    <w:p>
+      <w:pPr>
+        <w:autoSpaceDE w:val="0"/>
+        <w:autoSpaceDN w:val="0"/>
+        <w:adjustRightInd w:val="0"/>
+        <w:spacing w:after="0" w:line="240" w:lineRule="auto"/>
+        <w:jc w:val="center"/>
+        <w:rPr>
+          <w:rFonts w:ascii="TT16Ct00" w:hAnsi="TT16Ct00" w:cs="TT16Ct00"/>
+          <w:sz w:val="21"/>
+          <w:szCs w:val="21"/>
+        </w:rPr>
+      </w:pPr>
+    </w:p>
+    <w:p>
+      <w:pPr>
+        <w:autoSpaceDE w:val="0"/>
+        <w:autoSpaceDN w:val="0"/>
+        <w:adjustRightInd w:val="0"/>
+        <w:spacing w:after="0" w:line="240" w:lineRule="auto"/>
+        <w:jc w:val="center"/>
+        <w:rPr>
+          <w:rFonts w:ascii="TT16Ct00" w:hAnsi="TT16Ct00" w:cs="TT16Ct00"/>
+          <w:sz w:val="21"/>
+          <w:szCs w:val="21"/>
+        </w:rPr>
+      </w:pPr>
+    </w:p>
+    <w:p>
+      <w:pPr>
+        <w:rPr>
+          <w:rFonts w:ascii="TT16Ct00" w:hAnsi="TT16Ct00" w:cs="TT16Ct00"/>
+          <w:sz w:val="21"/>
+          <w:szCs w:val="21"/>
+        </w:rPr>
+      </w:pPr>
+      <w:r>
+        <w:rPr>
+          <w:rFonts w:ascii="TT16Ct00" w:hAnsi="TT16Ct00" w:cs="TT16Ct00"/>
+          <w:sz w:val="21"/>
+          <w:szCs w:val="21"/>
+        </w:rPr>
+        <w:br w:type="page"/>
+      </w:r>
+    </w:p>
+    <w:p>
+      <w:pPr>
+        <w:autoSpaceDE w:val="0"/>
+        <w:autoSpaceDN w:val="0"/>
+        <w:adjustRightInd w:val="0"/>
+        <w:spacing w:after="0" w:line="240" w:lineRule="auto"/>
+        <w:jc w:val="center"/>
+        <w:rPr>
+          <w:rFonts w:ascii="Consolas" w:hAnsi="Consolas" w:cs="Consolas"/>
+          <w:sz w:val="19"/>
+          <w:szCs w:val="19"/>
+        </w:rPr>
+      </w:pPr>
+      <w:r>
+        <w:rPr>
+          <w:rFonts w:ascii="TT16Ct00" w:hAnsi="TT16Ct00" w:cs="TT16Ct00"/>
+          <w:b/>
+          <w:sz w:val="24"/>
+          <w:szCs w:val="24"/>
+        </w:rPr>
+        <w:lastRenderedPageBreak/>
+        <w:t xml:space="preserve">Table </w:t>
+      </w:r>
+      <w:r>
+        <w:rPr>
+          <w:rFonts w:ascii="TT16Ct00" w:hAnsi="TT16Ct00" w:cs="TT16Ct00"/>
+          <w:b/>
+          <w:sz w:val="24"/>
+          <w:szCs w:val="24"/>
+        </w:rPr>
+        <w:t>3</w:t>
+      </w:r>
+      <w:r>
+        <w:rPr>
+          <w:rFonts w:ascii="TT16Ct00" w:hAnsi="TT16Ct00" w:cs="TT16Ct00"/>
+          <w:b/>
+          <w:sz w:val="24"/>
+          <w:szCs w:val="24"/>
+        </w:rPr>
+        <w:t xml:space="preserve"> The list of for </w:t>
+      </w:r>
+      <w:proofErr w:type="spellStart"/>
+      <w:r>
+        <w:rPr>
+          <w:rFonts w:ascii="Consolas" w:hAnsi="Consolas" w:cs="Consolas"/>
+          <w:sz w:val="19"/>
+          <w:szCs w:val="19"/>
+        </w:rPr>
+        <w:t>ComputeEdgeStrengths</w:t>
+      </w:r>
+      <w:proofErr w:type="spellEnd"/>
+    </w:p>
+    <w:p>
+      <w:pPr>
+        <w:autoSpaceDE w:val="0"/>
+        <w:autoSpaceDN w:val="0"/>
+        <w:adjustRightInd w:val="0"/>
+        <w:spacing w:after="0" w:line="240" w:lineRule="auto"/>
+        <w:jc w:val="center"/>
+        <w:rPr>
+          <w:rFonts w:ascii="Consolas" w:hAnsi="Consolas" w:cs="Consolas"/>
+          <w:sz w:val="19"/>
+          <w:szCs w:val="19"/>
+        </w:rPr>
+      </w:pPr>
+    </w:p>
+    <w:tbl>
+      <w:tblPr>
+        <w:tblW w:w="5120" w:type="dxa"/>
+        <w:jc w:val="center"/>
+        <w:tblInd w:w="89" w:type="dxa"/>
+        <w:tblBorders>
+          <w:top w:val="single" w:sz="4" w:space="0" w:color="auto"/>
+          <w:left w:val="single" w:sz="4" w:space="0" w:color="auto"/>
+          <w:bottom w:val="single" w:sz="4" w:space="0" w:color="auto"/>
+          <w:right w:val="single" w:sz="4" w:space="0" w:color="auto"/>
+          <w:insideH w:val="single" w:sz="4" w:space="0" w:color="auto"/>
+          <w:insideV w:val="single" w:sz="4" w:space="0" w:color="auto"/>
+        </w:tblBorders>
+        <w:tblLook w:val="04A0"/>
+      </w:tblPr>
+      <w:tblGrid>
+        <w:gridCol w:w="2740"/>
+        <w:gridCol w:w="2380"/>
+      </w:tblGrid>
+      <w:tr>
+        <w:trPr>
+          <w:trHeight w:val="300"/>
+          <w:jc w:val="center"/>
+        </w:trPr>
+        <w:tc>
+          <w:tcPr>
+            <w:tcW w:w="2740" w:type="dxa"/>
             <w:tcBorders>
               <w:top w:val="single" w:sz="4" w:space="0" w:color="auto"/>
               <w:left w:val="single" w:sz="4" w:space="0" w:color="auto"/>
@@ -6933,207 +8630,207 @@
                 <w:rFonts w:ascii="Calibri" w:eastAsia="Times New Roman" w:hAnsi="Calibri" w:cs="Times New Roman"/>
                 <w:color w:val="000000"/>
               </w:rPr>
-              <w:t>8.87</w:t>
-            </w:r>
-          </w:p>
-        </w:tc>
-        <w:tc>
-          <w:tcPr>
-            <w:tcW w:w="2380" w:type="dxa"/>
-            <w:shd w:val="clear" w:color="auto" w:fill="auto"/>
-            <w:noWrap/>
-            <w:vAlign w:val="bottom"/>
-            <w:hideMark/>
-          </w:tcPr>
-          <w:p>
-            <w:pPr>
-              <w:spacing w:after="0" w:line="240" w:lineRule="auto"/>
-              <w:jc w:val="right"/>
-              <w:rPr>
-                <w:rFonts w:ascii="Calibri" w:eastAsia="Times New Roman" w:hAnsi="Calibri" w:cs="Times New Roman"/>
-                <w:color w:val="000000"/>
-              </w:rPr>
-            </w:pPr>
-            <w:r>
-              <w:rPr>
-                <w:rFonts w:ascii="Calibri" w:eastAsia="Times New Roman" w:hAnsi="Calibri" w:cs="Times New Roman"/>
-                <w:color w:val="000000"/>
-              </w:rPr>
-              <w:t>2,171</w:t>
-            </w:r>
-          </w:p>
-        </w:tc>
-      </w:tr>
-      <w:tr>
-        <w:trPr>
-          <w:trHeight w:val="300"/>
-          <w:jc w:val="center"/>
-        </w:trPr>
-        <w:tc>
-          <w:tcPr>
-            <w:tcW w:w="2740" w:type="dxa"/>
-            <w:shd w:val="clear" w:color="auto" w:fill="auto"/>
-            <w:noWrap/>
-            <w:vAlign w:val="bottom"/>
-            <w:hideMark/>
-          </w:tcPr>
-          <w:p>
-            <w:pPr>
-              <w:spacing w:after="0" w:line="240" w:lineRule="auto"/>
-              <w:jc w:val="right"/>
-              <w:rPr>
-                <w:rFonts w:ascii="Calibri" w:eastAsia="Times New Roman" w:hAnsi="Calibri" w:cs="Times New Roman"/>
-                <w:color w:val="000000"/>
-              </w:rPr>
-            </w:pPr>
-            <w:r>
-              <w:rPr>
-                <w:rFonts w:ascii="Calibri" w:eastAsia="Times New Roman" w:hAnsi="Calibri" w:cs="Times New Roman"/>
-                <w:color w:val="000000"/>
-              </w:rPr>
-              <w:t>8.64</w:t>
-            </w:r>
-          </w:p>
-        </w:tc>
-        <w:tc>
-          <w:tcPr>
-            <w:tcW w:w="2380" w:type="dxa"/>
-            <w:shd w:val="clear" w:color="auto" w:fill="auto"/>
-            <w:noWrap/>
-            <w:vAlign w:val="bottom"/>
-            <w:hideMark/>
-          </w:tcPr>
-          <w:p>
-            <w:pPr>
-              <w:spacing w:after="0" w:line="240" w:lineRule="auto"/>
-              <w:jc w:val="right"/>
-              <w:rPr>
-                <w:rFonts w:ascii="Calibri" w:eastAsia="Times New Roman" w:hAnsi="Calibri" w:cs="Times New Roman"/>
-                <w:color w:val="000000"/>
-              </w:rPr>
-            </w:pPr>
-            <w:r>
-              <w:rPr>
-                <w:rFonts w:ascii="Calibri" w:eastAsia="Times New Roman" w:hAnsi="Calibri" w:cs="Times New Roman"/>
-                <w:color w:val="000000"/>
-              </w:rPr>
-              <w:t>2,170</w:t>
-            </w:r>
-          </w:p>
-        </w:tc>
-      </w:tr>
-      <w:tr>
-        <w:trPr>
-          <w:trHeight w:val="300"/>
-          <w:jc w:val="center"/>
-        </w:trPr>
-        <w:tc>
-          <w:tcPr>
-            <w:tcW w:w="2740" w:type="dxa"/>
-            <w:shd w:val="clear" w:color="auto" w:fill="auto"/>
-            <w:noWrap/>
-            <w:vAlign w:val="bottom"/>
-            <w:hideMark/>
-          </w:tcPr>
-          <w:p>
-            <w:pPr>
-              <w:spacing w:after="0" w:line="240" w:lineRule="auto"/>
-              <w:jc w:val="right"/>
-              <w:rPr>
-                <w:rFonts w:ascii="Calibri" w:eastAsia="Times New Roman" w:hAnsi="Calibri" w:cs="Times New Roman"/>
-                <w:color w:val="000000"/>
-              </w:rPr>
-            </w:pPr>
-            <w:r>
-              <w:rPr>
-                <w:rFonts w:ascii="Calibri" w:eastAsia="Times New Roman" w:hAnsi="Calibri" w:cs="Times New Roman"/>
-                <w:color w:val="000000"/>
-              </w:rPr>
-              <w:t>8.47</w:t>
-            </w:r>
-          </w:p>
-        </w:tc>
-        <w:tc>
-          <w:tcPr>
-            <w:tcW w:w="2380" w:type="dxa"/>
-            <w:shd w:val="clear" w:color="auto" w:fill="auto"/>
-            <w:noWrap/>
-            <w:vAlign w:val="bottom"/>
-            <w:hideMark/>
-          </w:tcPr>
-          <w:p>
-            <w:pPr>
-              <w:spacing w:after="0" w:line="240" w:lineRule="auto"/>
-              <w:jc w:val="right"/>
-              <w:rPr>
-                <w:rFonts w:ascii="Calibri" w:eastAsia="Times New Roman" w:hAnsi="Calibri" w:cs="Times New Roman"/>
-                <w:color w:val="000000"/>
-              </w:rPr>
-            </w:pPr>
-            <w:r>
-              <w:rPr>
-                <w:rFonts w:ascii="Calibri" w:eastAsia="Times New Roman" w:hAnsi="Calibri" w:cs="Times New Roman"/>
-                <w:color w:val="000000"/>
-              </w:rPr>
-              <w:t>2,206</w:t>
-            </w:r>
-          </w:p>
-        </w:tc>
-      </w:tr>
-      <w:tr>
-        <w:trPr>
-          <w:trHeight w:val="300"/>
-          <w:jc w:val="center"/>
-        </w:trPr>
-        <w:tc>
-          <w:tcPr>
-            <w:tcW w:w="2740" w:type="dxa"/>
-            <w:shd w:val="clear" w:color="auto" w:fill="auto"/>
-            <w:noWrap/>
-            <w:vAlign w:val="bottom"/>
-            <w:hideMark/>
-          </w:tcPr>
-          <w:p>
-            <w:pPr>
-              <w:spacing w:after="0" w:line="240" w:lineRule="auto"/>
-              <w:jc w:val="right"/>
-              <w:rPr>
-                <w:rFonts w:ascii="Calibri" w:eastAsia="Times New Roman" w:hAnsi="Calibri" w:cs="Times New Roman"/>
-                <w:color w:val="000000"/>
-              </w:rPr>
-            </w:pPr>
-            <w:r>
-              <w:rPr>
-                <w:rFonts w:ascii="Calibri" w:eastAsia="Times New Roman" w:hAnsi="Calibri" w:cs="Times New Roman"/>
-                <w:color w:val="000000"/>
-              </w:rPr>
-              <w:t>8.4</w:t>
-            </w:r>
-          </w:p>
-        </w:tc>
-        <w:tc>
-          <w:tcPr>
-            <w:tcW w:w="2380" w:type="dxa"/>
-            <w:shd w:val="clear" w:color="auto" w:fill="auto"/>
-            <w:noWrap/>
-            <w:vAlign w:val="bottom"/>
-            <w:hideMark/>
-          </w:tcPr>
-          <w:p>
-            <w:pPr>
-              <w:spacing w:after="0" w:line="240" w:lineRule="auto"/>
-              <w:jc w:val="right"/>
-              <w:rPr>
-                <w:rFonts w:ascii="Calibri" w:eastAsia="Times New Roman" w:hAnsi="Calibri" w:cs="Times New Roman"/>
-                <w:color w:val="000000"/>
-              </w:rPr>
-            </w:pPr>
-            <w:r>
-              <w:rPr>
-                <w:rFonts w:ascii="Calibri" w:eastAsia="Times New Roman" w:hAnsi="Calibri" w:cs="Times New Roman"/>
-                <w:color w:val="000000"/>
-              </w:rPr>
-              <w:t>2,207</w:t>
+              <w:t>3.8</w:t>
+            </w:r>
+          </w:p>
+        </w:tc>
+        <w:tc>
+          <w:tcPr>
+            <w:tcW w:w="2380" w:type="dxa"/>
+            <w:shd w:val="clear" w:color="auto" w:fill="auto"/>
+            <w:noWrap/>
+            <w:vAlign w:val="bottom"/>
+            <w:hideMark/>
+          </w:tcPr>
+          <w:p>
+            <w:pPr>
+              <w:spacing w:after="0" w:line="240" w:lineRule="auto"/>
+              <w:jc w:val="right"/>
+              <w:rPr>
+                <w:rFonts w:ascii="Calibri" w:eastAsia="Times New Roman" w:hAnsi="Calibri" w:cs="Times New Roman"/>
+                <w:color w:val="000000"/>
+              </w:rPr>
+            </w:pPr>
+            <w:r>
+              <w:rPr>
+                <w:rFonts w:ascii="Calibri" w:eastAsia="Times New Roman" w:hAnsi="Calibri" w:cs="Times New Roman"/>
+                <w:color w:val="000000"/>
+              </w:rPr>
+              <w:t>2,624</w:t>
+            </w:r>
+          </w:p>
+        </w:tc>
+      </w:tr>
+      <w:tr>
+        <w:trPr>
+          <w:trHeight w:val="300"/>
+          <w:jc w:val="center"/>
+        </w:trPr>
+        <w:tc>
+          <w:tcPr>
+            <w:tcW w:w="2740" w:type="dxa"/>
+            <w:shd w:val="clear" w:color="auto" w:fill="auto"/>
+            <w:noWrap/>
+            <w:vAlign w:val="bottom"/>
+            <w:hideMark/>
+          </w:tcPr>
+          <w:p>
+            <w:pPr>
+              <w:spacing w:after="0" w:line="240" w:lineRule="auto"/>
+              <w:jc w:val="right"/>
+              <w:rPr>
+                <w:rFonts w:ascii="Calibri" w:eastAsia="Times New Roman" w:hAnsi="Calibri" w:cs="Times New Roman"/>
+                <w:color w:val="000000"/>
+              </w:rPr>
+            </w:pPr>
+            <w:r>
+              <w:rPr>
+                <w:rFonts w:ascii="Calibri" w:eastAsia="Times New Roman" w:hAnsi="Calibri" w:cs="Times New Roman"/>
+                <w:color w:val="000000"/>
+              </w:rPr>
+              <w:t>3.74</w:t>
+            </w:r>
+          </w:p>
+        </w:tc>
+        <w:tc>
+          <w:tcPr>
+            <w:tcW w:w="2380" w:type="dxa"/>
+            <w:shd w:val="clear" w:color="auto" w:fill="auto"/>
+            <w:noWrap/>
+            <w:vAlign w:val="bottom"/>
+            <w:hideMark/>
+          </w:tcPr>
+          <w:p>
+            <w:pPr>
+              <w:spacing w:after="0" w:line="240" w:lineRule="auto"/>
+              <w:jc w:val="right"/>
+              <w:rPr>
+                <w:rFonts w:ascii="Calibri" w:eastAsia="Times New Roman" w:hAnsi="Calibri" w:cs="Times New Roman"/>
+                <w:color w:val="000000"/>
+              </w:rPr>
+            </w:pPr>
+            <w:r>
+              <w:rPr>
+                <w:rFonts w:ascii="Calibri" w:eastAsia="Times New Roman" w:hAnsi="Calibri" w:cs="Times New Roman"/>
+                <w:color w:val="000000"/>
+              </w:rPr>
+              <w:t>2,609</w:t>
+            </w:r>
+          </w:p>
+        </w:tc>
+      </w:tr>
+      <w:tr>
+        <w:trPr>
+          <w:trHeight w:val="300"/>
+          <w:jc w:val="center"/>
+        </w:trPr>
+        <w:tc>
+          <w:tcPr>
+            <w:tcW w:w="2740" w:type="dxa"/>
+            <w:shd w:val="clear" w:color="auto" w:fill="auto"/>
+            <w:noWrap/>
+            <w:vAlign w:val="bottom"/>
+            <w:hideMark/>
+          </w:tcPr>
+          <w:p>
+            <w:pPr>
+              <w:spacing w:after="0" w:line="240" w:lineRule="auto"/>
+              <w:jc w:val="right"/>
+              <w:rPr>
+                <w:rFonts w:ascii="Calibri" w:eastAsia="Times New Roman" w:hAnsi="Calibri" w:cs="Times New Roman"/>
+                <w:color w:val="000000"/>
+              </w:rPr>
+            </w:pPr>
+            <w:r>
+              <w:rPr>
+                <w:rFonts w:ascii="Calibri" w:eastAsia="Times New Roman" w:hAnsi="Calibri" w:cs="Times New Roman"/>
+                <w:color w:val="000000"/>
+              </w:rPr>
+              <w:t>0.12</w:t>
+            </w:r>
+          </w:p>
+        </w:tc>
+        <w:tc>
+          <w:tcPr>
+            <w:tcW w:w="2380" w:type="dxa"/>
+            <w:shd w:val="clear" w:color="auto" w:fill="auto"/>
+            <w:noWrap/>
+            <w:vAlign w:val="bottom"/>
+            <w:hideMark/>
+          </w:tcPr>
+          <w:p>
+            <w:pPr>
+              <w:spacing w:after="0" w:line="240" w:lineRule="auto"/>
+              <w:jc w:val="right"/>
+              <w:rPr>
+                <w:rFonts w:ascii="Calibri" w:eastAsia="Times New Roman" w:hAnsi="Calibri" w:cs="Times New Roman"/>
+                <w:color w:val="000000"/>
+              </w:rPr>
+            </w:pPr>
+            <w:r>
+              <w:rPr>
+                <w:rFonts w:ascii="Calibri" w:eastAsia="Times New Roman" w:hAnsi="Calibri" w:cs="Times New Roman"/>
+                <w:color w:val="000000"/>
+              </w:rPr>
+              <w:t>2,608</w:t>
+            </w:r>
+          </w:p>
+        </w:tc>
+      </w:tr>
+      <w:tr>
+        <w:trPr>
+          <w:trHeight w:val="300"/>
+          <w:jc w:val="center"/>
+        </w:trPr>
+        <w:tc>
+          <w:tcPr>
+            <w:tcW w:w="2740" w:type="dxa"/>
+            <w:shd w:val="clear" w:color="auto" w:fill="auto"/>
+            <w:noWrap/>
+            <w:vAlign w:val="bottom"/>
+            <w:hideMark/>
+          </w:tcPr>
+          <w:p>
+            <w:pPr>
+              <w:spacing w:after="0" w:line="240" w:lineRule="auto"/>
+              <w:jc w:val="right"/>
+              <w:rPr>
+                <w:rFonts w:ascii="Calibri" w:eastAsia="Times New Roman" w:hAnsi="Calibri" w:cs="Times New Roman"/>
+                <w:color w:val="000000"/>
+              </w:rPr>
+            </w:pPr>
+            <w:r>
+              <w:rPr>
+                <w:rFonts w:ascii="Calibri" w:eastAsia="Times New Roman" w:hAnsi="Calibri" w:cs="Times New Roman"/>
+                <w:color w:val="000000"/>
+              </w:rPr>
+              <w:t>0.1</w:t>
+            </w:r>
+          </w:p>
+        </w:tc>
+        <w:tc>
+          <w:tcPr>
+            <w:tcW w:w="2380" w:type="dxa"/>
+            <w:shd w:val="clear" w:color="auto" w:fill="auto"/>
+            <w:noWrap/>
+            <w:vAlign w:val="bottom"/>
+            <w:hideMark/>
+          </w:tcPr>
+          <w:p>
+            <w:pPr>
+              <w:spacing w:after="0" w:line="240" w:lineRule="auto"/>
+              <w:jc w:val="right"/>
+              <w:rPr>
+                <w:rFonts w:ascii="Calibri" w:eastAsia="Times New Roman" w:hAnsi="Calibri" w:cs="Times New Roman"/>
+                <w:color w:val="000000"/>
+              </w:rPr>
+            </w:pPr>
+            <w:r>
+              <w:rPr>
+                <w:rFonts w:ascii="Calibri" w:eastAsia="Times New Roman" w:hAnsi="Calibri" w:cs="Times New Roman"/>
+                <w:color w:val="000000"/>
+              </w:rPr>
+              <w:t>2,623</w:t>
             </w:r>
           </w:p>
         </w:tc>
@@ -7191,65 +8888,7 @@
                 <w:rFonts w:ascii="Calibri" w:eastAsia="Times New Roman" w:hAnsi="Calibri" w:cs="Times New Roman"/>
                 <w:color w:val="000000"/>
               </w:rPr>
-              <w:t>2,138</w:t>
-            </w:r>
-          </w:p>
-        </w:tc>
-      </w:tr>
-      <w:tr>
-        <w:trPr>
-          <w:trHeight w:val="300"/>
-          <w:jc w:val="center"/>
-        </w:trPr>
-        <w:tc>
-          <w:tcPr>
-            <w:tcW w:w="2740" w:type="dxa"/>
-            <w:shd w:val="clear" w:color="auto" w:fill="auto"/>
-            <w:noWrap/>
-            <w:vAlign w:val="bottom"/>
-            <w:hideMark/>
-          </w:tcPr>
-          <w:p>
-            <w:pPr>
-              <w:spacing w:after="0" w:line="240" w:lineRule="auto"/>
-              <w:jc w:val="right"/>
-              <w:rPr>
-                <w:rFonts w:ascii="Calibri" w:eastAsia="Times New Roman" w:hAnsi="Calibri" w:cs="Times New Roman"/>
-                <w:color w:val="000000"/>
-              </w:rPr>
-            </w:pPr>
-            <w:r>
-              <w:rPr>
-                <w:rFonts w:ascii="Calibri" w:eastAsia="Times New Roman" w:hAnsi="Calibri" w:cs="Times New Roman"/>
-                <w:color w:val="000000"/>
-              </w:rPr>
-              <w:t>0.02</w:t>
-            </w:r>
-          </w:p>
-        </w:tc>
-        <w:tc>
-          <w:tcPr>
-            <w:tcW w:w="2380" w:type="dxa"/>
-            <w:shd w:val="clear" w:color="auto" w:fill="auto"/>
-            <w:noWrap/>
-            <w:vAlign w:val="bottom"/>
-            <w:hideMark/>
-          </w:tcPr>
-          <w:p>
-            <w:pPr>
-              <w:spacing w:after="0" w:line="240" w:lineRule="auto"/>
-              <w:jc w:val="right"/>
-              <w:rPr>
-                <w:rFonts w:ascii="Calibri" w:eastAsia="Times New Roman" w:hAnsi="Calibri" w:cs="Times New Roman"/>
-                <w:color w:val="000000"/>
-              </w:rPr>
-            </w:pPr>
-            <w:r>
-              <w:rPr>
-                <w:rFonts w:ascii="Calibri" w:eastAsia="Times New Roman" w:hAnsi="Calibri" w:cs="Times New Roman"/>
-                <w:color w:val="000000"/>
-              </w:rPr>
-              <w:t>2,142</w:t>
+              <w:t>2,710</w:t>
             </w:r>
           </w:p>
         </w:tc>
@@ -7307,7 +8946,7 @@
                 <w:rFonts w:ascii="Calibri" w:eastAsia="Times New Roman" w:hAnsi="Calibri" w:cs="Times New Roman"/>
                 <w:color w:val="000000"/>
               </w:rPr>
-              <w:t>2,123</w:t>
+              <w:t>2,615</w:t>
             </w:r>
           </w:p>
         </w:tc>
@@ -7365,7 +9004,7 @@
                 <w:rFonts w:ascii="Calibri" w:eastAsia="Times New Roman" w:hAnsi="Calibri" w:cs="Times New Roman"/>
                 <w:color w:val="000000"/>
               </w:rPr>
-              <w:t>2,141</w:t>
+              <w:t>2,616</w:t>
             </w:r>
           </w:p>
         </w:tc>
@@ -7423,7 +9062,7 @@
                 <w:rFonts w:ascii="Calibri" w:eastAsia="Times New Roman" w:hAnsi="Calibri" w:cs="Times New Roman"/>
                 <w:color w:val="000000"/>
               </w:rPr>
-              <w:t>2,143</w:t>
+              <w:t>2,663</w:t>
             </w:r>
           </w:p>
         </w:tc>
@@ -7481,65 +9120,7 @@
                 <w:rFonts w:ascii="Calibri" w:eastAsia="Times New Roman" w:hAnsi="Calibri" w:cs="Times New Roman"/>
                 <w:color w:val="000000"/>
               </w:rPr>
-              <w:t>2,162</w:t>
-            </w:r>
-          </w:p>
-        </w:tc>
-      </w:tr>
-      <w:tr>
-        <w:trPr>
-          <w:trHeight w:val="300"/>
-          <w:jc w:val="center"/>
-        </w:trPr>
-        <w:tc>
-          <w:tcPr>
-            <w:tcW w:w="2740" w:type="dxa"/>
-            <w:shd w:val="clear" w:color="auto" w:fill="auto"/>
-            <w:noWrap/>
-            <w:vAlign w:val="bottom"/>
-            <w:hideMark/>
-          </w:tcPr>
-          <w:p>
-            <w:pPr>
-              <w:spacing w:after="0" w:line="240" w:lineRule="auto"/>
-              <w:jc w:val="right"/>
-              <w:rPr>
-                <w:rFonts w:ascii="Calibri" w:eastAsia="Times New Roman" w:hAnsi="Calibri" w:cs="Times New Roman"/>
-                <w:color w:val="000000"/>
-              </w:rPr>
-            </w:pPr>
-            <w:r>
-              <w:rPr>
-                <w:rFonts w:ascii="Calibri" w:eastAsia="Times New Roman" w:hAnsi="Calibri" w:cs="Times New Roman"/>
-                <w:color w:val="000000"/>
-              </w:rPr>
-              <w:t>0.01</w:t>
-            </w:r>
-          </w:p>
-        </w:tc>
-        <w:tc>
-          <w:tcPr>
-            <w:tcW w:w="2380" w:type="dxa"/>
-            <w:shd w:val="clear" w:color="auto" w:fill="auto"/>
-            <w:noWrap/>
-            <w:vAlign w:val="bottom"/>
-            <w:hideMark/>
-          </w:tcPr>
-          <w:p>
-            <w:pPr>
-              <w:spacing w:after="0" w:line="240" w:lineRule="auto"/>
-              <w:jc w:val="right"/>
-              <w:rPr>
-                <w:rFonts w:ascii="Calibri" w:eastAsia="Times New Roman" w:hAnsi="Calibri" w:cs="Times New Roman"/>
-                <w:color w:val="000000"/>
-              </w:rPr>
-            </w:pPr>
-            <w:r>
-              <w:rPr>
-                <w:rFonts w:ascii="Calibri" w:eastAsia="Times New Roman" w:hAnsi="Calibri" w:cs="Times New Roman"/>
-                <w:color w:val="000000"/>
-              </w:rPr>
-              <w:t>2,202</w:t>
+              <w:t>2,676</w:t>
             </w:r>
           </w:p>
         </w:tc>
@@ -7597,7 +9178,7 @@
                 <w:rFonts w:ascii="Calibri" w:eastAsia="Times New Roman" w:hAnsi="Calibri" w:cs="Times New Roman"/>
                 <w:color w:val="000000"/>
               </w:rPr>
-              <w:t>2,101</w:t>
+              <w:t>2,590</w:t>
             </w:r>
           </w:p>
         </w:tc>
@@ -7655,7 +9236,7 @@
                 <w:rFonts w:ascii="Calibri" w:eastAsia="Times New Roman" w:hAnsi="Calibri" w:cs="Times New Roman"/>
                 <w:color w:val="000000"/>
               </w:rPr>
-              <w:t>2,121</w:t>
+              <w:t>2,597</w:t>
             </w:r>
           </w:p>
         </w:tc>
@@ -7713,7 +9294,7 @@
                 <w:rFonts w:ascii="Calibri" w:eastAsia="Times New Roman" w:hAnsi="Calibri" w:cs="Times New Roman"/>
                 <w:color w:val="000000"/>
               </w:rPr>
-              <w:t>2,122</w:t>
+              <w:t>2,598</w:t>
             </w:r>
           </w:p>
         </w:tc>
@@ -7771,7 +9352,7 @@
                 <w:rFonts w:ascii="Calibri" w:eastAsia="Times New Roman" w:hAnsi="Calibri" w:cs="Times New Roman"/>
                 <w:color w:val="000000"/>
               </w:rPr>
-              <w:t>2,149</w:t>
+              <w:t>2,604</w:t>
             </w:r>
           </w:p>
         </w:tc>
@@ -7829,7 +9410,7 @@
                 <w:rFonts w:ascii="Calibri" w:eastAsia="Times New Roman" w:hAnsi="Calibri" w:cs="Times New Roman"/>
                 <w:color w:val="000000"/>
               </w:rPr>
-              <w:t>2,153</w:t>
+              <w:t>2,607</w:t>
             </w:r>
           </w:p>
         </w:tc>
@@ -7887,7 +9468,7 @@
                 <w:rFonts w:ascii="Calibri" w:eastAsia="Times New Roman" w:hAnsi="Calibri" w:cs="Times New Roman"/>
                 <w:color w:val="000000"/>
               </w:rPr>
-              <w:t>2,154</w:t>
+              <w:t>2,622</w:t>
             </w:r>
           </w:p>
         </w:tc>
@@ -7945,7 +9526,7 @@
                 <w:rFonts w:ascii="Calibri" w:eastAsia="Times New Roman" w:hAnsi="Calibri" w:cs="Times New Roman"/>
                 <w:color w:val="000000"/>
               </w:rPr>
-              <w:t>2,165</w:t>
+              <w:t>2,630</w:t>
             </w:r>
           </w:p>
         </w:tc>
@@ -8003,7 +9584,7 @@
                 <w:rFonts w:ascii="Calibri" w:eastAsia="Times New Roman" w:hAnsi="Calibri" w:cs="Times New Roman"/>
                 <w:color w:val="000000"/>
               </w:rPr>
-              <w:t>2,176</w:t>
+              <w:t>2,632</w:t>
             </w:r>
           </w:p>
         </w:tc>
@@ -8061,7 +9642,7 @@
                 <w:rFonts w:ascii="Calibri" w:eastAsia="Times New Roman" w:hAnsi="Calibri" w:cs="Times New Roman"/>
                 <w:color w:val="000000"/>
               </w:rPr>
-              <w:t>2,185</w:t>
+              <w:t>2,637</w:t>
             </w:r>
           </w:p>
         </w:tc>
@@ -8119,7 +9700,7 @@
                 <w:rFonts w:ascii="Calibri" w:eastAsia="Times New Roman" w:hAnsi="Calibri" w:cs="Times New Roman"/>
                 <w:color w:val="000000"/>
               </w:rPr>
-              <w:t>2,189</w:t>
+              <w:t>2,638</w:t>
             </w:r>
           </w:p>
         </w:tc>
@@ -8177,7 +9758,7 @@
                 <w:rFonts w:ascii="Calibri" w:eastAsia="Times New Roman" w:hAnsi="Calibri" w:cs="Times New Roman"/>
                 <w:color w:val="000000"/>
               </w:rPr>
-              <w:t>2,190</w:t>
+              <w:t>2,662</w:t>
             </w:r>
           </w:p>
         </w:tc>
@@ -8235,7 +9816,7 @@
                 <w:rFonts w:ascii="Calibri" w:eastAsia="Times New Roman" w:hAnsi="Calibri" w:cs="Times New Roman"/>
                 <w:color w:val="000000"/>
               </w:rPr>
-              <w:t>2,198</w:t>
+              <w:t>2,667</w:t>
             </w:r>
           </w:p>
         </w:tc>
@@ -8293,7 +9874,7 @@
                 <w:rFonts w:ascii="Calibri" w:eastAsia="Times New Roman" w:hAnsi="Calibri" w:cs="Times New Roman"/>
                 <w:color w:val="000000"/>
               </w:rPr>
-              <w:t>2,251</w:t>
+              <w:t>2,668</w:t>
             </w:r>
           </w:p>
         </w:tc>
@@ -8351,7 +9932,7 @@
                 <w:rFonts w:ascii="Calibri" w:eastAsia="Times New Roman" w:hAnsi="Calibri" w:cs="Times New Roman"/>
                 <w:color w:val="000000"/>
               </w:rPr>
-              <w:t>2,270</w:t>
+              <w:t>2,669</w:t>
             </w:r>
           </w:p>
         </w:tc>
@@ -8409,7 +9990,7 @@
                 <w:rFonts w:ascii="Calibri" w:eastAsia="Times New Roman" w:hAnsi="Calibri" w:cs="Times New Roman"/>
                 <w:color w:val="000000"/>
               </w:rPr>
-              <w:t>2,298</w:t>
+              <w:t>2,680</w:t>
             </w:r>
           </w:p>
         </w:tc>
@@ -8467,12 +10048,200 @@
                 <w:rFonts w:ascii="Calibri" w:eastAsia="Times New Roman" w:hAnsi="Calibri" w:cs="Times New Roman"/>
                 <w:color w:val="000000"/>
               </w:rPr>
-              <w:t>2,299</w:t>
+              <w:t>2,684</w:t>
+            </w:r>
+          </w:p>
+        </w:tc>
+      </w:tr>
+      <w:tr>
+        <w:trPr>
+          <w:trHeight w:val="300"/>
+          <w:jc w:val="center"/>
+        </w:trPr>
+        <w:tc>
+          <w:tcPr>
+            <w:tcW w:w="2740" w:type="dxa"/>
+            <w:shd w:val="clear" w:color="auto" w:fill="auto"/>
+            <w:noWrap/>
+            <w:vAlign w:val="bottom"/>
+            <w:hideMark/>
+          </w:tcPr>
+          <w:p>
+            <w:pPr>
+              <w:spacing w:after="0" w:line="240" w:lineRule="auto"/>
+              <w:jc w:val="right"/>
+              <w:rPr>
+                <w:rFonts w:ascii="Calibri" w:eastAsia="Times New Roman" w:hAnsi="Calibri" w:cs="Times New Roman"/>
+                <w:color w:val="000000"/>
+              </w:rPr>
+            </w:pPr>
+            <w:r>
+              <w:rPr>
+                <w:rFonts w:ascii="Calibri" w:eastAsia="Times New Roman" w:hAnsi="Calibri" w:cs="Times New Roman"/>
+                <w:color w:val="000000"/>
+              </w:rPr>
+              <w:t>0</w:t>
+            </w:r>
+          </w:p>
+        </w:tc>
+        <w:tc>
+          <w:tcPr>
+            <w:tcW w:w="2380" w:type="dxa"/>
+            <w:shd w:val="clear" w:color="auto" w:fill="auto"/>
+            <w:noWrap/>
+            <w:vAlign w:val="bottom"/>
+            <w:hideMark/>
+          </w:tcPr>
+          <w:p>
+            <w:pPr>
+              <w:spacing w:after="0" w:line="240" w:lineRule="auto"/>
+              <w:jc w:val="right"/>
+              <w:rPr>
+                <w:rFonts w:ascii="Calibri" w:eastAsia="Times New Roman" w:hAnsi="Calibri" w:cs="Times New Roman"/>
+                <w:color w:val="000000"/>
+              </w:rPr>
+            </w:pPr>
+            <w:r>
+              <w:rPr>
+                <w:rFonts w:ascii="Calibri" w:eastAsia="Times New Roman" w:hAnsi="Calibri" w:cs="Times New Roman"/>
+                <w:color w:val="000000"/>
+              </w:rPr>
+              <w:t>2,690</w:t>
+            </w:r>
+          </w:p>
+        </w:tc>
+      </w:tr>
+      <w:tr>
+        <w:trPr>
+          <w:trHeight w:val="300"/>
+          <w:jc w:val="center"/>
+        </w:trPr>
+        <w:tc>
+          <w:tcPr>
+            <w:tcW w:w="2740" w:type="dxa"/>
+            <w:shd w:val="clear" w:color="auto" w:fill="auto"/>
+            <w:noWrap/>
+            <w:vAlign w:val="bottom"/>
+            <w:hideMark/>
+          </w:tcPr>
+          <w:p>
+            <w:pPr>
+              <w:spacing w:after="0" w:line="240" w:lineRule="auto"/>
+              <w:jc w:val="right"/>
+              <w:rPr>
+                <w:rFonts w:ascii="Calibri" w:eastAsia="Times New Roman" w:hAnsi="Calibri" w:cs="Times New Roman"/>
+                <w:color w:val="000000"/>
+              </w:rPr>
+            </w:pPr>
+            <w:r>
+              <w:rPr>
+                <w:rFonts w:ascii="Calibri" w:eastAsia="Times New Roman" w:hAnsi="Calibri" w:cs="Times New Roman"/>
+                <w:color w:val="000000"/>
+              </w:rPr>
+              <w:t>0</w:t>
+            </w:r>
+          </w:p>
+        </w:tc>
+        <w:tc>
+          <w:tcPr>
+            <w:tcW w:w="2380" w:type="dxa"/>
+            <w:shd w:val="clear" w:color="auto" w:fill="auto"/>
+            <w:noWrap/>
+            <w:vAlign w:val="bottom"/>
+            <w:hideMark/>
+          </w:tcPr>
+          <w:p>
+            <w:pPr>
+              <w:spacing w:after="0" w:line="240" w:lineRule="auto"/>
+              <w:jc w:val="right"/>
+              <w:rPr>
+                <w:rFonts w:ascii="Calibri" w:eastAsia="Times New Roman" w:hAnsi="Calibri" w:cs="Times New Roman"/>
+                <w:color w:val="000000"/>
+              </w:rPr>
+            </w:pPr>
+            <w:r>
+              <w:rPr>
+                <w:rFonts w:ascii="Calibri" w:eastAsia="Times New Roman" w:hAnsi="Calibri" w:cs="Times New Roman"/>
+                <w:color w:val="000000"/>
+              </w:rPr>
+              <w:t>2,715</w:t>
+            </w:r>
+          </w:p>
+        </w:tc>
+      </w:tr>
+      <w:tr>
+        <w:trPr>
+          <w:trHeight w:val="300"/>
+          <w:jc w:val="center"/>
+        </w:trPr>
+        <w:tc>
+          <w:tcPr>
+            <w:tcW w:w="2740" w:type="dxa"/>
+            <w:shd w:val="clear" w:color="auto" w:fill="auto"/>
+            <w:noWrap/>
+            <w:vAlign w:val="bottom"/>
+            <w:hideMark/>
+          </w:tcPr>
+          <w:p>
+            <w:pPr>
+              <w:spacing w:after="0" w:line="240" w:lineRule="auto"/>
+              <w:jc w:val="right"/>
+              <w:rPr>
+                <w:rFonts w:ascii="Calibri" w:eastAsia="Times New Roman" w:hAnsi="Calibri" w:cs="Times New Roman"/>
+                <w:color w:val="000000"/>
+              </w:rPr>
+            </w:pPr>
+            <w:r>
+              <w:rPr>
+                <w:rFonts w:ascii="Calibri" w:eastAsia="Times New Roman" w:hAnsi="Calibri" w:cs="Times New Roman"/>
+                <w:color w:val="000000"/>
+              </w:rPr>
+              <w:t>0</w:t>
+            </w:r>
+          </w:p>
+        </w:tc>
+        <w:tc>
+          <w:tcPr>
+            <w:tcW w:w="2380" w:type="dxa"/>
+            <w:shd w:val="clear" w:color="auto" w:fill="auto"/>
+            <w:noWrap/>
+            <w:vAlign w:val="bottom"/>
+            <w:hideMark/>
+          </w:tcPr>
+          <w:p>
+            <w:pPr>
+              <w:spacing w:after="0" w:line="240" w:lineRule="auto"/>
+              <w:jc w:val="right"/>
+              <w:rPr>
+                <w:rFonts w:ascii="Calibri" w:eastAsia="Times New Roman" w:hAnsi="Calibri" w:cs="Times New Roman"/>
+                <w:color w:val="000000"/>
+              </w:rPr>
+            </w:pPr>
+            <w:r>
+              <w:rPr>
+                <w:rFonts w:ascii="Calibri" w:eastAsia="Times New Roman" w:hAnsi="Calibri" w:cs="Times New Roman"/>
+                <w:color w:val="000000"/>
+              </w:rPr>
+              <w:t>2,719</w:t>
             </w:r>
           </w:p>
         </w:tc>
       </w:tr>
     </w:tbl>
+    <w:p>
+      <w:pPr>
+        <w:autoSpaceDE w:val="0"/>
+        <w:autoSpaceDN w:val="0"/>
+        <w:adjustRightInd w:val="0"/>
+        <w:spacing w:after="0" w:line="240" w:lineRule="auto"/>
+        <w:jc w:val="center"/>
+        <w:rPr>
+          <w:rFonts w:ascii="Consolas" w:hAnsi="Consolas" w:cs="Consolas"/>
+          <w:sz w:val="19"/>
+          <w:szCs w:val="19"/>
+        </w:rPr>
+      </w:pPr>
+    </w:p>
     <w:p>
       <w:pPr>
         <w:autoSpaceDE w:val="0"/>
